--- a/useCase_description.docx
+++ b/useCase_description.docx
@@ -5,11 +5,21 @@
     <w:p>
       <w:pPr>
         <w:pStyle w:val="머리말 2"/>
-        <w:bidi w:val="0"/>
+        <w:rPr>
+          <w:lang w:val="en-US"/>
+        </w:rPr>
       </w:pPr>
       <w:r>
         <w:rPr>
           <w:rtl w:val="0"/>
+          <w:lang w:val="en-US"/>
+        </w:rPr>
+        <w:t xml:space="preserve">2. </w:t>
+      </w:r>
+      <w:r>
+        <w:rPr>
+          <w:rtl w:val="0"/>
+          <w:lang w:val="ko-KR" w:eastAsia="ko-KR"/>
         </w:rPr>
         <w:t>Use Case D</w:t>
       </w:r>
@@ -21,11 +31,16 @@
         <w:t>escription</w:t>
       </w:r>
     </w:p>
+    <w:p>
+      <w:pPr>
+        <w:pStyle w:val="머리말 2"/>
+      </w:pPr>
+    </w:p>
     <w:tbl>
       <w:tblPr>
-        <w:tblW w:w="9010" w:type="dxa"/>
+        <w:tblW w:w="8902" w:type="dxa"/>
         <w:jc w:val="left"/>
-        <w:tblInd w:w="108" w:type="dxa"/>
+        <w:tblInd w:w="216" w:type="dxa"/>
         <w:tblBorders>
           <w:top w:val="single" w:color="ffffff" w:sz="8" w:space="0" w:shadow="0" w:frame="0"/>
           <w:left w:val="single" w:color="ffffff" w:sz="8" w:space="0" w:shadow="0" w:frame="0"/>
@@ -38,20 +53,20 @@
         <w:tblLayout w:type="fixed"/>
       </w:tblPr>
       <w:tblGrid>
-        <w:gridCol w:w="1904"/>
-        <w:gridCol w:w="3209"/>
-        <w:gridCol w:w="3897"/>
+        <w:gridCol w:w="1881"/>
+        <w:gridCol w:w="3170"/>
+        <w:gridCol w:w="3851"/>
       </w:tblGrid>
       <w:tr>
         <w:tblPrEx>
           <w:shd w:val="clear" w:color="auto" w:fill="cad1d7"/>
         </w:tblPrEx>
         <w:trPr>
-          <w:trHeight w:val="270" w:hRule="atLeast"/>
+          <w:trHeight w:val="280" w:hRule="atLeast"/>
         </w:trPr>
         <w:tc>
           <w:tcPr>
-            <w:tcW w:type="dxa" w:w="1904"/>
+            <w:tcW w:type="dxa" w:w="1881"/>
             <w:tcBorders>
               <w:top w:val="single" w:color="000000" w:sz="4" w:space="0" w:shadow="0" w:frame="0"/>
               <w:left w:val="single" w:color="000000" w:sz="4" w:space="0" w:shadow="0" w:frame="0"/>
@@ -85,7 +100,7 @@
         </w:tc>
         <w:tc>
           <w:tcPr>
-            <w:tcW w:type="dxa" w:w="3208"/>
+            <w:tcW w:type="dxa" w:w="3170"/>
             <w:tcBorders>
               <w:top w:val="single" w:color="000000" w:sz="4" w:space="0" w:shadow="0" w:frame="0"/>
               <w:left w:val="single" w:color="000000" w:sz="4" w:space="0" w:shadow="0" w:frame="0"/>
@@ -119,7 +134,7 @@
         </w:tc>
         <w:tc>
           <w:tcPr>
-            <w:tcW w:type="dxa" w:w="3896"/>
+            <w:tcW w:type="dxa" w:w="3850"/>
             <w:tcBorders>
               <w:top w:val="single" w:color="000000" w:sz="4" w:space="0" w:shadow="0" w:frame="0"/>
               <w:left w:val="single" w:color="000000" w:sz="4" w:space="0" w:shadow="0" w:frame="0"/>
@@ -157,11 +172,11 @@
           <w:shd w:val="clear" w:color="auto" w:fill="cad1d7"/>
         </w:tblPrEx>
         <w:trPr>
-          <w:trHeight w:val="832" w:hRule="atLeast"/>
+          <w:trHeight w:val="621" w:hRule="atLeast"/>
         </w:trPr>
         <w:tc>
           <w:tcPr>
-            <w:tcW w:type="dxa" w:w="1904"/>
+            <w:tcW w:type="dxa" w:w="1881"/>
             <w:tcBorders>
               <w:top w:val="single" w:color="000000" w:sz="4" w:space="0" w:shadow="0" w:frame="0"/>
               <w:left w:val="single" w:color="000000" w:sz="4" w:space="0" w:shadow="0" w:frame="0"/>
@@ -196,7 +211,7 @@
         </w:tc>
         <w:tc>
           <w:tcPr>
-            <w:tcW w:type="dxa" w:w="3208"/>
+            <w:tcW w:type="dxa" w:w="3170"/>
             <w:tcBorders>
               <w:top w:val="single" w:color="000000" w:sz="4" w:space="0" w:shadow="0" w:frame="0"/>
               <w:left w:val="single" w:color="000000" w:sz="4" w:space="0" w:shadow="0" w:frame="0"/>
@@ -305,30 +320,33 @@
                 <w:rtl w:val="0"/>
                 <w:lang w:val="ko-KR" w:eastAsia="ko-KR"/>
               </w:rPr>
-              <w:t>를 입력한다</w:t>
-            </w:r>
-            <w:r>
-              <w:rPr>
-                <w:sz w:val="16"/>
-                <w:szCs w:val="16"/>
-                <w:shd w:val="nil" w:color="auto" w:fill="auto"/>
-                <w:rtl w:val="0"/>
-                <w:lang w:val="en-US"/>
+              <w:t>를 입력</w:t>
+            </w:r>
+            <w:r>
+              <w:rPr>
+                <w:sz w:val="16"/>
+                <w:szCs w:val="16"/>
+                <w:shd w:val="nil" w:color="auto" w:fill="auto"/>
+                <w:rtl w:val="0"/>
+                <w:lang w:val="ko-KR" w:eastAsia="ko-KR"/>
+              </w:rPr>
+              <w:t>하여 회원 가입 명령을 실행한다</w:t>
+            </w:r>
+            <w:r>
+              <w:rPr>
+                <w:sz w:val="16"/>
+                <w:szCs w:val="16"/>
+                <w:shd w:val="nil" w:color="auto" w:fill="auto"/>
+                <w:rtl w:val="0"/>
+                <w:lang w:val="ko-KR" w:eastAsia="ko-KR"/>
               </w:rPr>
               <w:t>.</w:t>
-            </w:r>
-            <w:r>
-              <w:rPr>
-                <w:sz w:val="16"/>
-                <w:szCs w:val="16"/>
-                <w:shd w:val="nil" w:color="auto" w:fill="auto"/>
-              </w:rPr>
             </w:r>
           </w:p>
         </w:tc>
         <w:tc>
           <w:tcPr>
-            <w:tcW w:type="dxa" w:w="3896"/>
+            <w:tcW w:type="dxa" w:w="3850"/>
             <w:tcBorders>
               <w:top w:val="single" w:color="000000" w:sz="4" w:space="0" w:shadow="0" w:frame="0"/>
               <w:left w:val="single" w:color="000000" w:sz="4" w:space="0" w:shadow="0" w:frame="0"/>
@@ -393,27 +411,24 @@
               <w:rPr>
                 <w:sz w:val="16"/>
                 <w:szCs w:val="16"/>
-                <w:shd w:val="nil" w:color="auto" w:fill="auto"/>
-                <w:rtl w:val="0"/>
-                <w:lang w:val="ko-KR" w:eastAsia="ko-KR"/>
-              </w:rPr>
-              <w:t xml:space="preserve"> 입력된 필수 정보</w:t>
-            </w:r>
-            <w:r>
-              <w:rPr>
-                <w:sz w:val="16"/>
-                <w:szCs w:val="16"/>
-                <w:shd w:val="nil" w:color="auto" w:fill="auto"/>
-                <w:rtl w:val="0"/>
-                <w:lang w:val="ko-KR" w:eastAsia="ko-KR"/>
-              </w:rPr>
-              <w:t xml:space="preserve">(ID, </w:t>
-            </w:r>
-            <w:r>
-              <w:rPr>
-                <w:sz w:val="16"/>
-                <w:szCs w:val="16"/>
-                <w:shd w:val="nil" w:color="auto" w:fill="auto"/>
+                <w:rtl w:val="0"/>
+                <w:lang w:val="ko-KR" w:eastAsia="ko-KR"/>
+              </w:rPr>
+              <w:t xml:space="preserve"> &gt; [ID] </w:t>
+            </w:r>
+            <w:r>
+              <w:rPr>
+                <w:sz w:val="16"/>
+                <w:szCs w:val="16"/>
+                <w:rtl w:val="0"/>
+                <w:lang w:val="ko-KR" w:eastAsia="ko-KR"/>
+              </w:rPr>
+              <w:t>[</w:t>
+            </w:r>
+            <w:r>
+              <w:rPr>
+                <w:sz w:val="16"/>
+                <w:szCs w:val="16"/>
                 <w:rtl w:val="0"/>
                 <w:lang w:val="ko-KR" w:eastAsia="ko-KR"/>
               </w:rPr>
@@ -423,17 +438,15 @@
               <w:rPr>
                 <w:sz w:val="16"/>
                 <w:szCs w:val="16"/>
-                <w:shd w:val="nil" w:color="auto" w:fill="auto"/>
-                <w:rtl w:val="0"/>
-                <w:lang w:val="ko-KR" w:eastAsia="ko-KR"/>
-              </w:rPr>
-              <w:t xml:space="preserve">, </w:t>
-            </w:r>
-            <w:r>
-              <w:rPr>
-                <w:sz w:val="16"/>
-                <w:szCs w:val="16"/>
-                <w:shd w:val="nil" w:color="auto" w:fill="auto"/>
+                <w:rtl w:val="0"/>
+                <w:lang w:val="ko-KR" w:eastAsia="ko-KR"/>
+              </w:rPr>
+              <w:t>] [</w:t>
+            </w:r>
+            <w:r>
+              <w:rPr>
+                <w:sz w:val="16"/>
+                <w:szCs w:val="16"/>
                 <w:rtl w:val="0"/>
                 <w:lang w:val="ko-KR" w:eastAsia="ko-KR"/>
               </w:rPr>
@@ -443,27 +456,24 @@
               <w:rPr>
                 <w:sz w:val="16"/>
                 <w:szCs w:val="16"/>
-                <w:shd w:val="nil" w:color="auto" w:fill="auto"/>
-                <w:rtl w:val="0"/>
-                <w:lang w:val="ko-KR" w:eastAsia="ko-KR"/>
-              </w:rPr>
-              <w:t>)</w:t>
-            </w:r>
-            <w:r>
-              <w:rPr>
-                <w:sz w:val="16"/>
-                <w:szCs w:val="16"/>
-                <w:shd w:val="nil" w:color="auto" w:fill="auto"/>
-                <w:rtl w:val="0"/>
-                <w:lang w:val="ko-KR" w:eastAsia="ko-KR"/>
-              </w:rPr>
-              <w:t>를 포함하여 회원 가입 완료 메세지가 출력된다</w:t>
-            </w:r>
-            <w:r>
-              <w:rPr>
-                <w:sz w:val="16"/>
-                <w:szCs w:val="16"/>
-                <w:shd w:val="nil" w:color="auto" w:fill="auto"/>
+                <w:rtl w:val="0"/>
+                <w:lang w:val="ko-KR" w:eastAsia="ko-KR"/>
+              </w:rPr>
+              <w:t xml:space="preserve">] </w:t>
+            </w:r>
+            <w:r>
+              <w:rPr>
+                <w:sz w:val="16"/>
+                <w:szCs w:val="16"/>
+                <w:rtl w:val="0"/>
+                <w:lang w:val="ko-KR" w:eastAsia="ko-KR"/>
+              </w:rPr>
+              <w:t>출력한다</w:t>
+            </w:r>
+            <w:r>
+              <w:rPr>
+                <w:sz w:val="16"/>
+                <w:szCs w:val="16"/>
                 <w:rtl w:val="0"/>
                 <w:lang w:val="ko-KR" w:eastAsia="ko-KR"/>
               </w:rPr>
@@ -477,11 +487,11 @@
           <w:shd w:val="clear" w:color="auto" w:fill="cad1d7"/>
         </w:tblPrEx>
         <w:trPr>
-          <w:trHeight w:val="832" w:hRule="atLeast"/>
+          <w:trHeight w:val="621" w:hRule="atLeast"/>
         </w:trPr>
         <w:tc>
           <w:tcPr>
-            <w:tcW w:type="dxa" w:w="1904"/>
+            <w:tcW w:type="dxa" w:w="1881"/>
             <w:tcBorders>
               <w:top w:val="single" w:color="000000" w:sz="4" w:space="0" w:shadow="0" w:frame="0"/>
               <w:left w:val="single" w:color="000000" w:sz="4" w:space="0" w:shadow="0" w:frame="0"/>
@@ -516,7 +526,7 @@
         </w:tc>
         <w:tc>
           <w:tcPr>
-            <w:tcW w:type="dxa" w:w="3208"/>
+            <w:tcW w:type="dxa" w:w="3170"/>
             <w:tcBorders>
               <w:top w:val="single" w:color="000000" w:sz="4" w:space="0" w:shadow="0" w:frame="0"/>
               <w:left w:val="single" w:color="000000" w:sz="4" w:space="0" w:shadow="0" w:frame="0"/>
@@ -605,47 +615,7 @@
                 <w:rtl w:val="0"/>
                 <w:lang w:val="ko-KR" w:eastAsia="ko-KR"/>
               </w:rPr>
-              <w:t xml:space="preserve">하고 </w:t>
-            </w:r>
-            <w:r>
-              <w:rPr>
-                <w:sz w:val="16"/>
-                <w:szCs w:val="16"/>
-                <w:shd w:val="nil" w:color="auto" w:fill="auto"/>
-                <w:rtl w:val="0"/>
-                <w:lang w:val="ko-KR" w:eastAsia="ko-KR"/>
-              </w:rPr>
-              <w:t>‘</w:t>
-            </w:r>
-            <w:r>
-              <w:rPr>
-                <w:sz w:val="16"/>
-                <w:szCs w:val="16"/>
-                <w:shd w:val="nil" w:color="auto" w:fill="auto"/>
-                <w:rtl w:val="0"/>
-                <w:lang w:val="ko-KR" w:eastAsia="ko-KR"/>
-              </w:rPr>
-              <w:t>로그인</w:t>
-            </w:r>
-            <w:r>
-              <w:rPr>
-                <w:sz w:val="16"/>
-                <w:szCs w:val="16"/>
-                <w:shd w:val="nil" w:color="auto" w:fill="auto"/>
-                <w:rtl w:val="0"/>
-                <w:lang w:val="ko-KR" w:eastAsia="ko-KR"/>
-              </w:rPr>
-              <w:t xml:space="preserve">’ </w:t>
-            </w:r>
-            <w:r>
-              <w:rPr>
-                <w:sz w:val="16"/>
-                <w:szCs w:val="16"/>
-                <w:shd w:val="nil" w:color="auto" w:fill="auto"/>
-                <w:rtl w:val="0"/>
-                <w:lang w:val="ko-KR" w:eastAsia="ko-KR"/>
-              </w:rPr>
-              <w:t>버튼을 누른다</w:t>
+              <w:t>하여 로그인 명령을 실행한다</w:t>
             </w:r>
             <w:r>
               <w:rPr>
@@ -661,7 +631,7 @@
         </w:tc>
         <w:tc>
           <w:tcPr>
-            <w:tcW w:type="dxa" w:w="3896"/>
+            <w:tcW w:type="dxa" w:w="3850"/>
             <w:tcBorders>
               <w:top w:val="single" w:color="000000" w:sz="4" w:space="0" w:shadow="0" w:frame="0"/>
               <w:left w:val="single" w:color="000000" w:sz="4" w:space="0" w:shadow="0" w:frame="0"/>
@@ -730,37 +700,61 @@
                 <w:rtl w:val="0"/>
                 <w:lang w:val="ko-KR" w:eastAsia="ko-KR"/>
               </w:rPr>
-              <w:t xml:space="preserve"> 입력된 </w:t>
-            </w:r>
-            <w:r>
-              <w:rPr>
-                <w:sz w:val="16"/>
-                <w:szCs w:val="16"/>
-                <w:shd w:val="nil" w:color="auto" w:fill="auto"/>
-                <w:rtl w:val="0"/>
-                <w:lang w:val="en-US"/>
-              </w:rPr>
-              <w:t>ID</w:t>
-            </w:r>
-            <w:r>
-              <w:rPr>
-                <w:sz w:val="16"/>
-                <w:szCs w:val="16"/>
-                <w:shd w:val="nil" w:color="auto" w:fill="auto"/>
-                <w:rtl w:val="0"/>
-                <w:lang w:val="ko-KR" w:eastAsia="ko-KR"/>
-              </w:rPr>
-              <w:t xml:space="preserve"> 와 비밀번호를 포함하여 로그인 완료 메세지가 출력된다</w:t>
-            </w:r>
-            <w:r>
-              <w:rPr>
-                <w:sz w:val="16"/>
-                <w:szCs w:val="16"/>
-                <w:shd w:val="nil" w:color="auto" w:fill="auto"/>
-                <w:rtl w:val="0"/>
-                <w:lang w:val="ko-KR" w:eastAsia="ko-KR"/>
-              </w:rPr>
-              <w:t xml:space="preserve">. </w:t>
+              <w:t xml:space="preserve"> </w:t>
+            </w:r>
+            <w:r>
+              <w:rPr>
+                <w:sz w:val="16"/>
+                <w:szCs w:val="16"/>
+                <w:rtl w:val="0"/>
+                <w:lang w:val="ko-KR" w:eastAsia="ko-KR"/>
+              </w:rPr>
+              <w:t xml:space="preserve">&gt; [ID] </w:t>
+            </w:r>
+            <w:r>
+              <w:rPr>
+                <w:sz w:val="16"/>
+                <w:szCs w:val="16"/>
+                <w:rtl w:val="0"/>
+                <w:lang w:val="ko-KR" w:eastAsia="ko-KR"/>
+              </w:rPr>
+              <w:t>[</w:t>
+            </w:r>
+            <w:r>
+              <w:rPr>
+                <w:sz w:val="16"/>
+                <w:szCs w:val="16"/>
+                <w:rtl w:val="0"/>
+                <w:lang w:val="ko-KR" w:eastAsia="ko-KR"/>
+              </w:rPr>
+              <w:t>비밀번호</w:t>
+            </w:r>
+            <w:r>
+              <w:rPr>
+                <w:sz w:val="16"/>
+                <w:szCs w:val="16"/>
+                <w:rtl w:val="0"/>
+                <w:lang w:val="ko-KR" w:eastAsia="ko-KR"/>
+              </w:rPr>
+              <w:t xml:space="preserve">] </w:t>
+            </w:r>
+            <w:r>
+              <w:rPr>
+                <w:sz w:val="16"/>
+                <w:szCs w:val="16"/>
+                <w:rtl w:val="0"/>
+                <w:lang w:val="ko-KR" w:eastAsia="ko-KR"/>
+              </w:rPr>
+              <w:t>출력한다</w:t>
+            </w:r>
+            <w:r>
+              <w:rPr>
+                <w:sz w:val="16"/>
+                <w:szCs w:val="16"/>
+                <w:rtl w:val="0"/>
+                <w:lang w:val="ko-KR" w:eastAsia="ko-KR"/>
+              </w:rPr>
+              <w:t>.</w:t>
             </w:r>
           </w:p>
         </w:tc>
@@ -770,11 +764,11 @@
           <w:shd w:val="clear" w:color="auto" w:fill="cad1d7"/>
         </w:tblPrEx>
         <w:trPr>
-          <w:trHeight w:val="632" w:hRule="atLeast"/>
+          <w:trHeight w:val="421" w:hRule="atLeast"/>
         </w:trPr>
         <w:tc>
           <w:tcPr>
-            <w:tcW w:type="dxa" w:w="1904"/>
+            <w:tcW w:type="dxa" w:w="1881"/>
             <w:tcBorders>
               <w:top w:val="single" w:color="000000" w:sz="4" w:space="0" w:shadow="0" w:frame="0"/>
               <w:left w:val="single" w:color="000000" w:sz="4" w:space="0" w:shadow="0" w:frame="0"/>
@@ -809,7 +803,7 @@
         </w:tc>
         <w:tc>
           <w:tcPr>
-            <w:tcW w:type="dxa" w:w="3208"/>
+            <w:tcW w:type="dxa" w:w="3170"/>
             <w:tcBorders>
               <w:top w:val="single" w:color="000000" w:sz="4" w:space="0" w:shadow="0" w:frame="0"/>
               <w:left w:val="single" w:color="000000" w:sz="4" w:space="0" w:shadow="0" w:frame="0"/>
@@ -838,47 +832,27 @@
                 <w:rtl w:val="0"/>
                 <w:lang w:val="en-US"/>
               </w:rPr>
-              <w:t xml:space="preserve">1. </w:t>
-            </w:r>
-            <w:r>
-              <w:rPr>
-                <w:sz w:val="16"/>
-                <w:szCs w:val="16"/>
-                <w:shd w:val="nil" w:color="auto" w:fill="auto"/>
-                <w:rtl w:val="0"/>
-                <w:lang w:val="ko-KR" w:eastAsia="ko-KR"/>
-              </w:rPr>
-              <w:t>로그아웃</w:t>
-            </w:r>
-            <w:r>
-              <w:rPr>
-                <w:sz w:val="16"/>
-                <w:szCs w:val="16"/>
-                <w:shd w:val="nil" w:color="auto" w:fill="auto"/>
-                <w:rtl w:val="0"/>
-                <w:lang w:val="en-US"/>
-              </w:rPr>
-              <w:t>’</w:t>
-            </w:r>
-            <w:r>
-              <w:rPr>
-                <w:sz w:val="16"/>
-                <w:szCs w:val="16"/>
-                <w:shd w:val="nil" w:color="auto" w:fill="auto"/>
-                <w:rtl w:val="0"/>
-                <w:lang w:val="ko-KR" w:eastAsia="ko-KR"/>
-              </w:rPr>
-              <w:t xml:space="preserve"> 버튼을 </w:t>
-            </w:r>
-            <w:r>
-              <w:rPr>
-                <w:sz w:val="16"/>
-                <w:szCs w:val="16"/>
-                <w:shd w:val="nil" w:color="auto" w:fill="auto"/>
-                <w:rtl w:val="0"/>
-                <w:lang w:val="ko-KR" w:eastAsia="ko-KR"/>
-              </w:rPr>
-              <w:t>누른다</w:t>
+              <w:t>1</w:t>
+            </w:r>
+            <w:r>
+              <w:rPr>
+                <w:sz w:val="16"/>
+                <w:szCs w:val="16"/>
+                <w:shd w:val="nil" w:color="auto" w:fill="auto"/>
+                <w:rtl w:val="0"/>
+                <w:lang w:val="ko-KR" w:eastAsia="ko-KR"/>
+              </w:rPr>
+              <w:t xml:space="preserve">. </w:t>
+            </w:r>
+            <w:r>
+              <w:rPr>
+                <w:sz w:val="16"/>
+                <w:szCs w:val="16"/>
+                <w:shd w:val="nil" w:color="auto" w:fill="auto"/>
+                <w:rtl w:val="0"/>
+                <w:lang w:val="ko-KR" w:eastAsia="ko-KR"/>
+              </w:rPr>
+              <w:t>로그아웃 명령을 실행한다</w:t>
             </w:r>
             <w:r>
               <w:rPr>
@@ -889,19 +863,12 @@
                 <w:lang w:val="ko-KR" w:eastAsia="ko-KR"/>
               </w:rPr>
               <w:t>.</w:t>
-            </w:r>
-            <w:r>
-              <w:rPr>
-                <w:sz w:val="16"/>
-                <w:szCs w:val="16"/>
-                <w:shd w:val="nil" w:color="auto" w:fill="auto"/>
-              </w:rPr>
             </w:r>
           </w:p>
         </w:tc>
         <w:tc>
           <w:tcPr>
-            <w:tcW w:type="dxa" w:w="3896"/>
+            <w:tcW w:type="dxa" w:w="3850"/>
             <w:tcBorders>
               <w:top w:val="single" w:color="000000" w:sz="4" w:space="0" w:shadow="0" w:frame="0"/>
               <w:left w:val="single" w:color="000000" w:sz="4" w:space="0" w:shadow="0" w:frame="0"/>
@@ -954,37 +921,24 @@
               <w:rPr>
                 <w:sz w:val="16"/>
                 <w:szCs w:val="16"/>
-                <w:shd w:val="nil" w:color="auto" w:fill="auto"/>
-                <w:rtl w:val="0"/>
-                <w:lang w:val="ko-KR" w:eastAsia="ko-KR"/>
-              </w:rPr>
-              <w:t xml:space="preserve"> 로그인 되어있던 계정의 </w:t>
-            </w:r>
-            <w:r>
-              <w:rPr>
-                <w:sz w:val="16"/>
-                <w:szCs w:val="16"/>
-                <w:shd w:val="nil" w:color="auto" w:fill="auto"/>
-                <w:rtl w:val="0"/>
-                <w:lang w:val="ko-KR" w:eastAsia="ko-KR"/>
-              </w:rPr>
-              <w:t>ID</w:t>
-            </w:r>
-            <w:r>
-              <w:rPr>
-                <w:sz w:val="16"/>
-                <w:szCs w:val="16"/>
-                <w:shd w:val="nil" w:color="auto" w:fill="auto"/>
-                <w:rtl w:val="0"/>
-                <w:lang w:val="ko-KR" w:eastAsia="ko-KR"/>
-              </w:rPr>
-              <w:t>를 포함하여 로그아웃 완료 메세지가 출력된다</w:t>
-            </w:r>
-            <w:r>
-              <w:rPr>
-                <w:sz w:val="16"/>
-                <w:szCs w:val="16"/>
-                <w:shd w:val="nil" w:color="auto" w:fill="auto"/>
+                <w:rtl w:val="0"/>
+                <w:lang w:val="ko-KR" w:eastAsia="ko-KR"/>
+              </w:rPr>
+              <w:t xml:space="preserve"> &gt; [ID] </w:t>
+            </w:r>
+            <w:r>
+              <w:rPr>
+                <w:sz w:val="16"/>
+                <w:szCs w:val="16"/>
+                <w:rtl w:val="0"/>
+                <w:lang w:val="ko-KR" w:eastAsia="ko-KR"/>
+              </w:rPr>
+              <w:t>출력한다</w:t>
+            </w:r>
+            <w:r>
+              <w:rPr>
+                <w:sz w:val="16"/>
+                <w:szCs w:val="16"/>
                 <w:rtl w:val="0"/>
                 <w:lang w:val="ko-KR" w:eastAsia="ko-KR"/>
               </w:rPr>
@@ -998,11 +952,11 @@
           <w:shd w:val="clear" w:color="auto" w:fill="cad1d7"/>
         </w:tblPrEx>
         <w:trPr>
-          <w:trHeight w:val="832" w:hRule="atLeast"/>
+          <w:trHeight w:val="643" w:hRule="atLeast"/>
         </w:trPr>
         <w:tc>
           <w:tcPr>
-            <w:tcW w:type="dxa" w:w="1904"/>
+            <w:tcW w:type="dxa" w:w="1881"/>
             <w:tcBorders>
               <w:top w:val="single" w:color="000000" w:sz="4" w:space="0" w:shadow="0" w:frame="0"/>
               <w:left w:val="single" w:color="000000" w:sz="4" w:space="0" w:shadow="0" w:frame="0"/>
@@ -1037,7 +991,7 @@
         </w:tc>
         <w:tc>
           <w:tcPr>
-            <w:tcW w:type="dxa" w:w="3208"/>
+            <w:tcW w:type="dxa" w:w="3170"/>
             <w:tcBorders>
               <w:top w:val="single" w:color="000000" w:sz="4" w:space="0" w:shadow="0" w:frame="0"/>
               <w:left w:val="single" w:color="000000" w:sz="4" w:space="0" w:shadow="0" w:frame="0"/>
@@ -1122,6 +1076,7 @@
               <w:rPr>
                 <w:sz w:val="16"/>
                 <w:szCs w:val="16"/>
+                <w:shd w:val="nil" w:color="auto" w:fill="auto"/>
                 <w:rtl w:val="0"/>
                 <w:lang w:val="en-US"/>
               </w:rPr>
@@ -1141,64 +1096,25 @@
               <w:rPr>
                 <w:sz w:val="16"/>
                 <w:szCs w:val="16"/>
-                <w:shd w:val="nil" w:color="auto" w:fill="auto"/>
-                <w:rtl w:val="0"/>
-                <w:lang w:val="en-US"/>
-              </w:rPr>
-              <w:t>‘</w:t>
-            </w:r>
-            <w:r>
-              <w:rPr>
-                <w:sz w:val="16"/>
-                <w:szCs w:val="16"/>
-                <w:shd w:val="nil" w:color="auto" w:fill="auto"/>
-                <w:rtl w:val="0"/>
-                <w:lang w:val="ko-KR" w:eastAsia="ko-KR"/>
-              </w:rPr>
-              <w:t>등록</w:t>
-            </w:r>
-            <w:r>
-              <w:rPr>
-                <w:sz w:val="16"/>
-                <w:szCs w:val="16"/>
-                <w:shd w:val="nil" w:color="auto" w:fill="auto"/>
-                <w:rtl w:val="0"/>
-                <w:lang w:val="en-US"/>
-              </w:rPr>
-              <w:t xml:space="preserve">' </w:t>
-            </w:r>
-            <w:r>
-              <w:rPr>
-                <w:sz w:val="16"/>
-                <w:szCs w:val="16"/>
-                <w:shd w:val="nil" w:color="auto" w:fill="auto"/>
-                <w:rtl w:val="0"/>
-                <w:lang w:val="ko-KR" w:eastAsia="ko-KR"/>
-              </w:rPr>
-              <w:t>버튼을 누른다</w:t>
-            </w:r>
-            <w:r>
-              <w:rPr>
-                <w:sz w:val="16"/>
-                <w:szCs w:val="16"/>
-                <w:shd w:val="nil" w:color="auto" w:fill="auto"/>
-                <w:rtl w:val="0"/>
-                <w:lang w:val="en-US"/>
+                <w:rtl w:val="0"/>
+                <w:lang w:val="ko-KR" w:eastAsia="ko-KR"/>
+              </w:rPr>
+              <w:t>등록 명령을 실행한다</w:t>
+            </w:r>
+            <w:r>
+              <w:rPr>
+                <w:sz w:val="16"/>
+                <w:szCs w:val="16"/>
+                <w:rtl w:val="0"/>
+                <w:lang w:val="ko-KR" w:eastAsia="ko-KR"/>
               </w:rPr>
               <w:t>.</w:t>
-            </w:r>
-            <w:r>
-              <w:rPr>
-                <w:sz w:val="16"/>
-                <w:szCs w:val="16"/>
-                <w:shd w:val="nil" w:color="auto" w:fill="auto"/>
-              </w:rPr>
             </w:r>
           </w:p>
         </w:tc>
         <w:tc>
           <w:tcPr>
-            <w:tcW w:type="dxa" w:w="3896"/>
+            <w:tcW w:type="dxa" w:w="3850"/>
             <w:tcBorders>
               <w:top w:val="single" w:color="000000" w:sz="4" w:space="0" w:shadow="0" w:frame="0"/>
               <w:left w:val="single" w:color="000000" w:sz="4" w:space="0" w:shadow="0" w:frame="0"/>
@@ -1257,45 +1173,23 @@
                 <w:rtl w:val="0"/>
                 <w:lang w:val="en-US"/>
               </w:rPr>
-              <w:t xml:space="preserve">2. </w:t>
-            </w:r>
-            <w:r>
-              <w:rPr>
-                <w:sz w:val="16"/>
-                <w:szCs w:val="16"/>
-                <w:shd w:val="nil" w:color="auto" w:fill="auto"/>
-                <w:rtl w:val="0"/>
-                <w:lang w:val="en-US"/>
-              </w:rPr>
-              <w:t xml:space="preserve">입력된 </w:t>
-            </w:r>
-            <w:r>
-              <w:rPr>
-                <w:sz w:val="16"/>
-                <w:szCs w:val="16"/>
-                <w:shd w:val="nil" w:color="auto" w:fill="auto"/>
-                <w:rtl w:val="0"/>
-                <w:lang w:val="ko-KR" w:eastAsia="ko-KR"/>
-              </w:rPr>
-              <w:t xml:space="preserve">자전거 정보 </w:t>
-            </w:r>
-            <w:r>
-              <w:rPr>
-                <w:sz w:val="16"/>
-                <w:szCs w:val="16"/>
-                <w:shd w:val="nil" w:color="auto" w:fill="auto"/>
-                <w:rtl w:val="0"/>
-                <w:lang w:val="ko-KR" w:eastAsia="ko-KR"/>
-              </w:rPr>
-              <w:t>(</w:t>
-            </w:r>
-            <w:r>
-              <w:rPr>
-                <w:sz w:val="16"/>
-                <w:szCs w:val="16"/>
-                <w:shd w:val="nil" w:color="auto" w:fill="auto"/>
-                <w:rtl w:val="0"/>
-                <w:lang w:val="en-US"/>
+              <w:t>2.</w:t>
+            </w:r>
+            <w:r>
+              <w:rPr>
+                <w:sz w:val="16"/>
+                <w:szCs w:val="16"/>
+                <w:rtl w:val="0"/>
+                <w:lang w:val="ko-KR" w:eastAsia="ko-KR"/>
+              </w:rPr>
+              <w:t xml:space="preserve"> &gt; [</w:t>
+            </w:r>
+            <w:r>
+              <w:rPr>
+                <w:sz w:val="16"/>
+                <w:szCs w:val="16"/>
+                <w:rtl w:val="0"/>
+                <w:lang w:val="ko-KR" w:eastAsia="ko-KR"/>
               </w:rPr>
               <w:t xml:space="preserve">자전거 </w:t>
             </w:r>
@@ -1303,29 +1197,17 @@
               <w:rPr>
                 <w:sz w:val="16"/>
                 <w:szCs w:val="16"/>
-                <w:shd w:val="nil" w:color="auto" w:fill="auto"/>
-                <w:rtl w:val="0"/>
-                <w:lang w:val="en-US"/>
-              </w:rPr>
-              <w:t>ID</w:t>
-            </w:r>
-            <w:r>
-              <w:rPr>
-                <w:sz w:val="16"/>
-                <w:szCs w:val="16"/>
-                <w:shd w:val="nil" w:color="auto" w:fill="auto"/>
-                <w:rtl w:val="0"/>
-                <w:lang w:val="ko-KR" w:eastAsia="ko-KR"/>
-              </w:rPr>
-              <w:t xml:space="preserve">, </w:t>
-            </w:r>
-            <w:r>
-              <w:rPr>
-                <w:sz w:val="16"/>
-                <w:szCs w:val="16"/>
-                <w:shd w:val="nil" w:color="auto" w:fill="auto"/>
-                <w:rtl w:val="0"/>
-                <w:lang w:val="en-US"/>
+                <w:rtl w:val="0"/>
+                <w:lang w:val="ko-KR" w:eastAsia="ko-KR"/>
+              </w:rPr>
+              <w:t>ID] [</w:t>
+            </w:r>
+            <w:r>
+              <w:rPr>
+                <w:sz w:val="16"/>
+                <w:szCs w:val="16"/>
+                <w:rtl w:val="0"/>
+                <w:lang w:val="ko-KR" w:eastAsia="ko-KR"/>
               </w:rPr>
               <w:t>자전거 제품명</w:t>
             </w:r>
@@ -1333,81 +1215,28 @@
               <w:rPr>
                 <w:sz w:val="16"/>
                 <w:szCs w:val="16"/>
-                <w:shd w:val="nil" w:color="auto" w:fill="auto"/>
-                <w:rtl w:val="0"/>
-                <w:lang w:val="ko-KR" w:eastAsia="ko-KR"/>
-              </w:rPr>
-              <w:t>)</w:t>
-            </w:r>
-            <w:r>
-              <w:rPr>
-                <w:sz w:val="16"/>
-                <w:szCs w:val="16"/>
-                <w:shd w:val="nil" w:color="auto" w:fill="auto"/>
-                <w:rtl w:val="0"/>
-                <w:lang w:val="ko-KR" w:eastAsia="ko-KR"/>
-              </w:rPr>
-              <w:t>를</w:t>
-            </w:r>
-            <w:r>
-              <w:rPr>
-                <w:sz w:val="16"/>
-                <w:szCs w:val="16"/>
-                <w:shd w:val="nil" w:color="auto" w:fill="auto"/>
-                <w:rtl w:val="0"/>
-                <w:lang w:val="en-US"/>
-              </w:rPr>
-              <w:t xml:space="preserve"> 포함</w:t>
-            </w:r>
-            <w:r>
-              <w:rPr>
-                <w:sz w:val="16"/>
-                <w:szCs w:val="16"/>
-                <w:shd w:val="nil" w:color="auto" w:fill="auto"/>
-                <w:rtl w:val="0"/>
-                <w:lang w:val="ko-KR" w:eastAsia="ko-KR"/>
-              </w:rPr>
-              <w:t>하여</w:t>
-            </w:r>
-            <w:r>
-              <w:rPr>
-                <w:sz w:val="16"/>
-                <w:szCs w:val="16"/>
-                <w:shd w:val="nil" w:color="auto" w:fill="auto"/>
-                <w:rtl w:val="0"/>
-                <w:lang w:val="en-US"/>
-              </w:rPr>
-              <w:t xml:space="preserve"> </w:t>
-            </w:r>
-            <w:r>
-              <w:rPr>
-                <w:sz w:val="16"/>
-                <w:szCs w:val="16"/>
-                <w:shd w:val="nil" w:color="auto" w:fill="auto"/>
-                <w:rtl w:val="0"/>
-                <w:lang w:val="ko-KR" w:eastAsia="ko-KR"/>
-              </w:rPr>
-              <w:t xml:space="preserve">등록 완료 </w:t>
-            </w:r>
-            <w:r>
-              <w:rPr>
-                <w:sz w:val="16"/>
-                <w:szCs w:val="16"/>
-                <w:shd w:val="nil" w:color="auto" w:fill="auto"/>
-                <w:rtl w:val="0"/>
-                <w:lang w:val="en-US"/>
-              </w:rPr>
-              <w:t>메세지가 화면에 출력된다</w:t>
-            </w:r>
-            <w:r>
-              <w:rPr>
-                <w:sz w:val="16"/>
-                <w:szCs w:val="16"/>
-                <w:shd w:val="nil" w:color="auto" w:fill="auto"/>
-                <w:rtl w:val="0"/>
-                <w:lang w:val="en-US"/>
-              </w:rPr>
-              <w:t xml:space="preserve">. </w:t>
+                <w:rtl w:val="0"/>
+                <w:lang w:val="ko-KR" w:eastAsia="ko-KR"/>
+              </w:rPr>
+              <w:t xml:space="preserve">] </w:t>
+            </w:r>
+            <w:r>
+              <w:rPr>
+                <w:sz w:val="16"/>
+                <w:szCs w:val="16"/>
+                <w:rtl w:val="0"/>
+                <w:lang w:val="ko-KR" w:eastAsia="ko-KR"/>
+              </w:rPr>
+              <w:t>출력한다</w:t>
+            </w:r>
+            <w:r>
+              <w:rPr>
+                <w:sz w:val="16"/>
+                <w:szCs w:val="16"/>
+                <w:rtl w:val="0"/>
+                <w:lang w:val="ko-KR" w:eastAsia="ko-KR"/>
+              </w:rPr>
+              <w:t>.</w:t>
             </w:r>
           </w:p>
         </w:tc>
@@ -1417,793 +1246,11 @@
           <w:shd w:val="clear" w:color="auto" w:fill="cad1d7"/>
         </w:tblPrEx>
         <w:trPr>
-          <w:trHeight w:val="832" w:hRule="atLeast"/>
+          <w:trHeight w:val="521" w:hRule="atLeast"/>
         </w:trPr>
         <w:tc>
           <w:tcPr>
-            <w:tcW w:type="dxa" w:w="1904"/>
-            <w:tcBorders>
-              <w:top w:val="single" w:color="000000" w:sz="4" w:space="0" w:shadow="0" w:frame="0"/>
-              <w:left w:val="single" w:color="000000" w:sz="4" w:space="0" w:shadow="0" w:frame="0"/>
-              <w:bottom w:val="single" w:color="000000" w:sz="4" w:space="0" w:shadow="0" w:frame="0"/>
-              <w:right w:val="single" w:color="000000" w:sz="4" w:space="0" w:shadow="0" w:frame="0"/>
-            </w:tcBorders>
-            <w:shd w:val="clear" w:color="auto" w:fill="auto"/>
-            <w:tcMar>
-              <w:top w:type="dxa" w:w="80"/>
-              <w:left w:type="dxa" w:w="80"/>
-              <w:bottom w:type="dxa" w:w="80"/>
-              <w:right w:type="dxa" w:w="80"/>
-            </w:tcMar>
-            <w:vAlign w:val="top"/>
-          </w:tcPr>
-          <w:p>
-            <w:pPr>
-              <w:keepNext w:val="0"/>
-              <w:keepLines w:val="0"/>
-              <w:pageBreakBefore w:val="0"/>
-              <w:widowControl w:val="0"/>
-              <w:shd w:val="clear" w:color="auto" w:fill="auto"/>
-              <w:suppressAutoHyphens w:val="0"/>
-              <w:bidi w:val="0"/>
-              <w:spacing w:before="0" w:after="0" w:line="240" w:lineRule="auto"/>
-              <w:ind w:left="0" w:right="0" w:firstLine="0"/>
-              <w:jc w:val="left"/>
-              <w:outlineLvl w:val="9"/>
-              <w:rPr>
-                <w:rtl w:val="0"/>
-              </w:rPr>
-            </w:pPr>
-            <w:r>
-              <w:rPr>
-                <w:rFonts w:ascii="맑은 고딕" w:cs="맑은 고딕" w:hAnsi="맑은 고딕" w:eastAsia="맑은 고딕"/>
-                <w:b w:val="0"/>
-                <w:bCs w:val="0"/>
-                <w:i w:val="0"/>
-                <w:iCs w:val="0"/>
-                <w:caps w:val="0"/>
-                <w:smallCaps w:val="0"/>
-                <w:strike w:val="0"/>
-                <w:dstrike w:val="0"/>
-                <w:outline w:val="0"/>
-                <w:color w:val="000000"/>
-                <w:spacing w:val="0"/>
-                <w:kern w:val="2"/>
-                <w:position w:val="0"/>
-                <w:sz w:val="16"/>
-                <w:szCs w:val="16"/>
-                <w:u w:val="none" w:color="000000"/>
-                <w:shd w:val="nil" w:color="auto" w:fill="auto"/>
-                <w:vertAlign w:val="baseline"/>
-                <w:rtl w:val="0"/>
-                <w14:textOutline>
-                  <w14:noFill/>
-                </w14:textOutline>
-                <w14:textFill>
-                  <w14:solidFill>
-                    <w14:srgbClr w14:val="000000"/>
-                  </w14:solidFill>
-                </w14:textFill>
-              </w:rPr>
-              <w:t>자전거 대여</w:t>
-            </w:r>
-          </w:p>
-        </w:tc>
-        <w:tc>
-          <w:tcPr>
-            <w:tcW w:type="dxa" w:w="3208"/>
-            <w:tcBorders>
-              <w:top w:val="single" w:color="000000" w:sz="4" w:space="0" w:shadow="0" w:frame="0"/>
-              <w:left w:val="single" w:color="000000" w:sz="4" w:space="0" w:shadow="0" w:frame="0"/>
-              <w:bottom w:val="single" w:color="000000" w:sz="4" w:space="0" w:shadow="0" w:frame="0"/>
-              <w:right w:val="single" w:color="000000" w:sz="4" w:space="0" w:shadow="0" w:frame="0"/>
-            </w:tcBorders>
-            <w:shd w:val="clear" w:color="auto" w:fill="auto"/>
-            <w:tcMar>
-              <w:top w:type="dxa" w:w="80"/>
-              <w:left w:type="dxa" w:w="80"/>
-              <w:bottom w:type="dxa" w:w="80"/>
-              <w:right w:type="dxa" w:w="80"/>
-            </w:tcMar>
-            <w:vAlign w:val="top"/>
-          </w:tcPr>
-          <w:p>
-            <w:pPr>
-              <w:keepNext w:val="0"/>
-              <w:keepLines w:val="0"/>
-              <w:pageBreakBefore w:val="0"/>
-              <w:widowControl w:val="0"/>
-              <w:shd w:val="clear" w:color="auto" w:fill="auto"/>
-              <w:suppressAutoHyphens w:val="0"/>
-              <w:bidi w:val="0"/>
-              <w:spacing w:before="0" w:after="0" w:line="240" w:lineRule="auto"/>
-              <w:ind w:left="0" w:right="0" w:firstLine="0"/>
-              <w:jc w:val="left"/>
-              <w:outlineLvl w:val="9"/>
-              <w:rPr>
-                <w:rtl w:val="0"/>
-              </w:rPr>
-            </w:pPr>
-            <w:r>
-              <w:rPr>
-                <w:rFonts w:ascii="맑은 고딕" w:cs="맑은 고딕" w:hAnsi="맑은 고딕" w:eastAsia="맑은 고딕"/>
-                <w:b w:val="0"/>
-                <w:bCs w:val="0"/>
-                <w:i w:val="0"/>
-                <w:iCs w:val="0"/>
-                <w:caps w:val="0"/>
-                <w:smallCaps w:val="0"/>
-                <w:strike w:val="0"/>
-                <w:dstrike w:val="0"/>
-                <w:outline w:val="0"/>
-                <w:color w:val="000000"/>
-                <w:spacing w:val="0"/>
-                <w:kern w:val="2"/>
-                <w:position w:val="0"/>
-                <w:sz w:val="16"/>
-                <w:szCs w:val="16"/>
-                <w:u w:val="none" w:color="000000"/>
-                <w:shd w:val="nil" w:color="auto" w:fill="auto"/>
-                <w:vertAlign w:val="baseline"/>
-                <w:rtl w:val="0"/>
-                <w14:textOutline>
-                  <w14:noFill/>
-                </w14:textOutline>
-                <w14:textFill>
-                  <w14:solidFill>
-                    <w14:srgbClr w14:val="000000"/>
-                  </w14:solidFill>
-                </w14:textFill>
-              </w:rPr>
-              <w:t xml:space="preserve">1. </w:t>
-            </w:r>
-            <w:r>
-              <w:rPr>
-                <w:rFonts w:ascii="맑은 고딕" w:cs="맑은 고딕" w:hAnsi="맑은 고딕" w:eastAsia="맑은 고딕"/>
-                <w:b w:val="0"/>
-                <w:bCs w:val="0"/>
-                <w:i w:val="0"/>
-                <w:iCs w:val="0"/>
-                <w:caps w:val="0"/>
-                <w:smallCaps w:val="0"/>
-                <w:strike w:val="0"/>
-                <w:dstrike w:val="0"/>
-                <w:outline w:val="0"/>
-                <w:color w:val="000000"/>
-                <w:spacing w:val="0"/>
-                <w:kern w:val="2"/>
-                <w:position w:val="0"/>
-                <w:sz w:val="16"/>
-                <w:szCs w:val="16"/>
-                <w:u w:val="none" w:color="000000"/>
-                <w:shd w:val="nil" w:color="auto" w:fill="auto"/>
-                <w:vertAlign w:val="baseline"/>
-                <w:rtl w:val="0"/>
-                <w14:textOutline>
-                  <w14:noFill/>
-                </w14:textOutline>
-                <w14:textFill>
-                  <w14:solidFill>
-                    <w14:srgbClr w14:val="000000"/>
-                  </w14:solidFill>
-                </w14:textFill>
-              </w:rPr>
-              <w:t>회원이 대여하고 싶은 자전거의 자전거</w:t>
-            </w:r>
-            <w:r>
-              <w:rPr>
-                <w:rFonts w:ascii="맑은 고딕" w:cs="맑은 고딕" w:hAnsi="맑은 고딕" w:eastAsia="맑은 고딕"/>
-                <w:b w:val="0"/>
-                <w:bCs w:val="0"/>
-                <w:i w:val="0"/>
-                <w:iCs w:val="0"/>
-                <w:caps w:val="0"/>
-                <w:smallCaps w:val="0"/>
-                <w:strike w:val="0"/>
-                <w:dstrike w:val="0"/>
-                <w:outline w:val="0"/>
-                <w:color w:val="000000"/>
-                <w:spacing w:val="0"/>
-                <w:kern w:val="2"/>
-                <w:position w:val="0"/>
-                <w:sz w:val="16"/>
-                <w:szCs w:val="16"/>
-                <w:u w:val="none" w:color="000000"/>
-                <w:shd w:val="nil" w:color="auto" w:fill="auto"/>
-                <w:vertAlign w:val="baseline"/>
-                <w:rtl w:val="0"/>
-                <w14:textOutline>
-                  <w14:noFill/>
-                </w14:textOutline>
-                <w14:textFill>
-                  <w14:solidFill>
-                    <w14:srgbClr w14:val="000000"/>
-                  </w14:solidFill>
-                </w14:textFill>
-              </w:rPr>
-              <w:t>ID</w:t>
-            </w:r>
-            <w:r>
-              <w:rPr>
-                <w:rFonts w:ascii="맑은 고딕" w:cs="맑은 고딕" w:hAnsi="맑은 고딕" w:eastAsia="맑은 고딕"/>
-                <w:b w:val="0"/>
-                <w:bCs w:val="0"/>
-                <w:i w:val="0"/>
-                <w:iCs w:val="0"/>
-                <w:caps w:val="0"/>
-                <w:smallCaps w:val="0"/>
-                <w:strike w:val="0"/>
-                <w:dstrike w:val="0"/>
-                <w:outline w:val="0"/>
-                <w:color w:val="000000"/>
-                <w:spacing w:val="0"/>
-                <w:kern w:val="2"/>
-                <w:position w:val="0"/>
-                <w:sz w:val="16"/>
-                <w:szCs w:val="16"/>
-                <w:u w:val="none" w:color="000000"/>
-                <w:shd w:val="nil" w:color="auto" w:fill="auto"/>
-                <w:vertAlign w:val="baseline"/>
-                <w:rtl w:val="0"/>
-                <w14:textOutline>
-                  <w14:noFill/>
-                </w14:textOutline>
-                <w14:textFill>
-                  <w14:solidFill>
-                    <w14:srgbClr w14:val="000000"/>
-                  </w14:solidFill>
-                </w14:textFill>
-              </w:rPr>
-              <w:t xml:space="preserve">를 입력하고 </w:t>
-            </w:r>
-            <w:r>
-              <w:rPr>
-                <w:rFonts w:ascii="맑은 고딕" w:cs="맑은 고딕" w:hAnsi="맑은 고딕" w:eastAsia="맑은 고딕"/>
-                <w:b w:val="0"/>
-                <w:bCs w:val="0"/>
-                <w:i w:val="0"/>
-                <w:iCs w:val="0"/>
-                <w:caps w:val="0"/>
-                <w:smallCaps w:val="0"/>
-                <w:strike w:val="0"/>
-                <w:dstrike w:val="0"/>
-                <w:outline w:val="0"/>
-                <w:color w:val="000000"/>
-                <w:spacing w:val="0"/>
-                <w:kern w:val="2"/>
-                <w:position w:val="0"/>
-                <w:sz w:val="16"/>
-                <w:szCs w:val="16"/>
-                <w:u w:val="none" w:color="000000"/>
-                <w:shd w:val="nil" w:color="auto" w:fill="auto"/>
-                <w:vertAlign w:val="baseline"/>
-                <w:rtl w:val="0"/>
-                <w14:textOutline>
-                  <w14:noFill/>
-                </w14:textOutline>
-                <w14:textFill>
-                  <w14:solidFill>
-                    <w14:srgbClr w14:val="000000"/>
-                  </w14:solidFill>
-                </w14:textFill>
-              </w:rPr>
-              <w:t>‘</w:t>
-            </w:r>
-            <w:r>
-              <w:rPr>
-                <w:rFonts w:ascii="맑은 고딕" w:cs="맑은 고딕" w:hAnsi="맑은 고딕" w:eastAsia="맑은 고딕"/>
-                <w:b w:val="0"/>
-                <w:bCs w:val="0"/>
-                <w:i w:val="0"/>
-                <w:iCs w:val="0"/>
-                <w:caps w:val="0"/>
-                <w:smallCaps w:val="0"/>
-                <w:strike w:val="0"/>
-                <w:dstrike w:val="0"/>
-                <w:outline w:val="0"/>
-                <w:color w:val="000000"/>
-                <w:spacing w:val="0"/>
-                <w:kern w:val="2"/>
-                <w:position w:val="0"/>
-                <w:sz w:val="16"/>
-                <w:szCs w:val="16"/>
-                <w:u w:val="none" w:color="000000"/>
-                <w:shd w:val="nil" w:color="auto" w:fill="auto"/>
-                <w:vertAlign w:val="baseline"/>
-                <w:rtl w:val="0"/>
-                <w14:textOutline>
-                  <w14:noFill/>
-                </w14:textOutline>
-                <w14:textFill>
-                  <w14:solidFill>
-                    <w14:srgbClr w14:val="000000"/>
-                  </w14:solidFill>
-                </w14:textFill>
-              </w:rPr>
-              <w:t>대여</w:t>
-            </w:r>
-            <w:r>
-              <w:rPr>
-                <w:rFonts w:ascii="맑은 고딕" w:cs="맑은 고딕" w:hAnsi="맑은 고딕" w:eastAsia="맑은 고딕"/>
-                <w:b w:val="0"/>
-                <w:bCs w:val="0"/>
-                <w:i w:val="0"/>
-                <w:iCs w:val="0"/>
-                <w:caps w:val="0"/>
-                <w:smallCaps w:val="0"/>
-                <w:strike w:val="0"/>
-                <w:dstrike w:val="0"/>
-                <w:outline w:val="0"/>
-                <w:color w:val="000000"/>
-                <w:spacing w:val="0"/>
-                <w:kern w:val="2"/>
-                <w:position w:val="0"/>
-                <w:sz w:val="16"/>
-                <w:szCs w:val="16"/>
-                <w:u w:val="none" w:color="000000"/>
-                <w:shd w:val="nil" w:color="auto" w:fill="auto"/>
-                <w:vertAlign w:val="baseline"/>
-                <w:rtl w:val="0"/>
-                <w14:textOutline>
-                  <w14:noFill/>
-                </w14:textOutline>
-                <w14:textFill>
-                  <w14:solidFill>
-                    <w14:srgbClr w14:val="000000"/>
-                  </w14:solidFill>
-                </w14:textFill>
-              </w:rPr>
-              <w:t xml:space="preserve">’ </w:t>
-            </w:r>
-            <w:r>
-              <w:rPr>
-                <w:rFonts w:ascii="맑은 고딕" w:cs="맑은 고딕" w:hAnsi="맑은 고딕" w:eastAsia="맑은 고딕"/>
-                <w:b w:val="0"/>
-                <w:bCs w:val="0"/>
-                <w:i w:val="0"/>
-                <w:iCs w:val="0"/>
-                <w:caps w:val="0"/>
-                <w:smallCaps w:val="0"/>
-                <w:strike w:val="0"/>
-                <w:dstrike w:val="0"/>
-                <w:outline w:val="0"/>
-                <w:color w:val="000000"/>
-                <w:spacing w:val="0"/>
-                <w:kern w:val="2"/>
-                <w:position w:val="0"/>
-                <w:sz w:val="16"/>
-                <w:szCs w:val="16"/>
-                <w:u w:val="none" w:color="000000"/>
-                <w:shd w:val="nil" w:color="auto" w:fill="auto"/>
-                <w:vertAlign w:val="baseline"/>
-                <w:rtl w:val="0"/>
-                <w14:textOutline>
-                  <w14:noFill/>
-                </w14:textOutline>
-                <w14:textFill>
-                  <w14:solidFill>
-                    <w14:srgbClr w14:val="000000"/>
-                  </w14:solidFill>
-                </w14:textFill>
-              </w:rPr>
-              <w:t>버튼을 누른다</w:t>
-            </w:r>
-            <w:r>
-              <w:rPr>
-                <w:rFonts w:ascii="맑은 고딕" w:cs="맑은 고딕" w:hAnsi="맑은 고딕" w:eastAsia="맑은 고딕"/>
-                <w:b w:val="0"/>
-                <w:bCs w:val="0"/>
-                <w:i w:val="0"/>
-                <w:iCs w:val="0"/>
-                <w:caps w:val="0"/>
-                <w:smallCaps w:val="0"/>
-                <w:strike w:val="0"/>
-                <w:dstrike w:val="0"/>
-                <w:outline w:val="0"/>
-                <w:color w:val="000000"/>
-                <w:spacing w:val="0"/>
-                <w:kern w:val="2"/>
-                <w:position w:val="0"/>
-                <w:sz w:val="16"/>
-                <w:szCs w:val="16"/>
-                <w:u w:val="none" w:color="000000"/>
-                <w:shd w:val="nil" w:color="auto" w:fill="auto"/>
-                <w:vertAlign w:val="baseline"/>
-                <w:rtl w:val="0"/>
-                <w14:textOutline>
-                  <w14:noFill/>
-                </w14:textOutline>
-                <w14:textFill>
-                  <w14:solidFill>
-                    <w14:srgbClr w14:val="000000"/>
-                  </w14:solidFill>
-                </w14:textFill>
-              </w:rPr>
-              <w:t>.</w:t>
-            </w:r>
-          </w:p>
-        </w:tc>
-        <w:tc>
-          <w:tcPr>
-            <w:tcW w:type="dxa" w:w="3896"/>
-            <w:tcBorders>
-              <w:top w:val="single" w:color="000000" w:sz="4" w:space="0" w:shadow="0" w:frame="0"/>
-              <w:left w:val="single" w:color="000000" w:sz="4" w:space="0" w:shadow="0" w:frame="0"/>
-              <w:bottom w:val="single" w:color="000000" w:sz="4" w:space="0" w:shadow="0" w:frame="0"/>
-              <w:right w:val="single" w:color="000000" w:sz="4" w:space="0" w:shadow="0" w:frame="0"/>
-            </w:tcBorders>
-            <w:shd w:val="clear" w:color="auto" w:fill="auto"/>
-            <w:tcMar>
-              <w:top w:type="dxa" w:w="80"/>
-              <w:left w:type="dxa" w:w="80"/>
-              <w:bottom w:type="dxa" w:w="80"/>
-              <w:right w:type="dxa" w:w="80"/>
-            </w:tcMar>
-            <w:vAlign w:val="top"/>
-          </w:tcPr>
-          <w:p>
-            <w:pPr>
-              <w:keepNext w:val="0"/>
-              <w:keepLines w:val="0"/>
-              <w:pageBreakBefore w:val="0"/>
-              <w:widowControl w:val="0"/>
-              <w:shd w:val="clear" w:color="auto" w:fill="auto"/>
-              <w:suppressAutoHyphens w:val="0"/>
-              <w:bidi w:val="0"/>
-              <w:spacing w:before="0" w:after="0" w:line="240" w:lineRule="auto"/>
-              <w:ind w:left="0" w:right="0" w:firstLine="0"/>
-              <w:jc w:val="left"/>
-              <w:outlineLvl w:val="9"/>
-              <w:rPr>
-                <w:rtl w:val="0"/>
-              </w:rPr>
-            </w:pPr>
-          </w:p>
-          <w:p>
-            <w:pPr>
-              <w:keepNext w:val="0"/>
-              <w:keepLines w:val="0"/>
-              <w:pageBreakBefore w:val="0"/>
-              <w:widowControl w:val="0"/>
-              <w:shd w:val="clear" w:color="auto" w:fill="auto"/>
-              <w:suppressAutoHyphens w:val="0"/>
-              <w:bidi w:val="0"/>
-              <w:spacing w:before="0" w:after="0" w:line="240" w:lineRule="auto"/>
-              <w:ind w:left="0" w:right="0" w:firstLine="0"/>
-              <w:jc w:val="left"/>
-              <w:outlineLvl w:val="9"/>
-              <w:rPr>
-                <w:rtl w:val="0"/>
-              </w:rPr>
-            </w:pPr>
-          </w:p>
-          <w:p>
-            <w:pPr>
-              <w:keepNext w:val="0"/>
-              <w:keepLines w:val="0"/>
-              <w:pageBreakBefore w:val="0"/>
-              <w:widowControl w:val="0"/>
-              <w:shd w:val="clear" w:color="auto" w:fill="auto"/>
-              <w:suppressAutoHyphens w:val="0"/>
-              <w:bidi w:val="0"/>
-              <w:spacing w:before="0" w:after="0" w:line="240" w:lineRule="auto"/>
-              <w:ind w:left="0" w:right="0" w:firstLine="0"/>
-              <w:jc w:val="left"/>
-              <w:outlineLvl w:val="9"/>
-              <w:rPr>
-                <w:rtl w:val="0"/>
-              </w:rPr>
-            </w:pPr>
-            <w:r>
-              <w:rPr>
-                <w:rFonts w:ascii="맑은 고딕" w:cs="맑은 고딕" w:hAnsi="맑은 고딕" w:eastAsia="맑은 고딕"/>
-                <w:b w:val="0"/>
-                <w:bCs w:val="0"/>
-                <w:i w:val="0"/>
-                <w:iCs w:val="0"/>
-                <w:caps w:val="0"/>
-                <w:smallCaps w:val="0"/>
-                <w:strike w:val="0"/>
-                <w:dstrike w:val="0"/>
-                <w:outline w:val="0"/>
-                <w:color w:val="000000"/>
-                <w:spacing w:val="0"/>
-                <w:kern w:val="2"/>
-                <w:position w:val="0"/>
-                <w:sz w:val="16"/>
-                <w:szCs w:val="16"/>
-                <w:u w:val="none" w:color="000000"/>
-                <w:shd w:val="nil" w:color="auto" w:fill="auto"/>
-                <w:vertAlign w:val="baseline"/>
-                <w:rtl w:val="0"/>
-                <w14:textOutline>
-                  <w14:noFill/>
-                </w14:textOutline>
-                <w14:textFill>
-                  <w14:solidFill>
-                    <w14:srgbClr w14:val="000000"/>
-                  </w14:solidFill>
-                </w14:textFill>
-              </w:rPr>
-              <w:t xml:space="preserve">2.  </w:t>
-            </w:r>
-            <w:r>
-              <w:rPr>
-                <w:rFonts w:ascii="맑은 고딕" w:cs="맑은 고딕" w:hAnsi="맑은 고딕" w:eastAsia="맑은 고딕"/>
-                <w:b w:val="0"/>
-                <w:bCs w:val="0"/>
-                <w:i w:val="0"/>
-                <w:iCs w:val="0"/>
-                <w:caps w:val="0"/>
-                <w:smallCaps w:val="0"/>
-                <w:strike w:val="0"/>
-                <w:dstrike w:val="0"/>
-                <w:outline w:val="0"/>
-                <w:color w:val="000000"/>
-                <w:spacing w:val="0"/>
-                <w:kern w:val="2"/>
-                <w:position w:val="0"/>
-                <w:sz w:val="16"/>
-                <w:szCs w:val="16"/>
-                <w:u w:val="none" w:color="000000"/>
-                <w:shd w:val="nil" w:color="auto" w:fill="auto"/>
-                <w:vertAlign w:val="baseline"/>
-                <w:rtl w:val="0"/>
-                <w14:textOutline>
-                  <w14:noFill/>
-                </w14:textOutline>
-                <w14:textFill>
-                  <w14:solidFill>
-                    <w14:srgbClr w14:val="000000"/>
-                  </w14:solidFill>
-                </w14:textFill>
-              </w:rPr>
-              <w:t>대여 신청된 자전거의 자전거 정보</w:t>
-            </w:r>
-            <w:r>
-              <w:rPr>
-                <w:rFonts w:ascii="맑은 고딕" w:cs="맑은 고딕" w:hAnsi="맑은 고딕" w:eastAsia="맑은 고딕"/>
-                <w:b w:val="0"/>
-                <w:bCs w:val="0"/>
-                <w:i w:val="0"/>
-                <w:iCs w:val="0"/>
-                <w:caps w:val="0"/>
-                <w:smallCaps w:val="0"/>
-                <w:strike w:val="0"/>
-                <w:dstrike w:val="0"/>
-                <w:outline w:val="0"/>
-                <w:color w:val="000000"/>
-                <w:spacing w:val="0"/>
-                <w:kern w:val="2"/>
-                <w:position w:val="0"/>
-                <w:sz w:val="16"/>
-                <w:szCs w:val="16"/>
-                <w:u w:val="none" w:color="000000"/>
-                <w:shd w:val="nil" w:color="auto" w:fill="auto"/>
-                <w:vertAlign w:val="baseline"/>
-                <w:rtl w:val="0"/>
-                <w14:textOutline>
-                  <w14:noFill/>
-                </w14:textOutline>
-                <w14:textFill>
-                  <w14:solidFill>
-                    <w14:srgbClr w14:val="000000"/>
-                  </w14:solidFill>
-                </w14:textFill>
-              </w:rPr>
-              <w:t>(</w:t>
-            </w:r>
-            <w:r>
-              <w:rPr>
-                <w:rFonts w:ascii="맑은 고딕" w:cs="맑은 고딕" w:hAnsi="맑은 고딕" w:eastAsia="맑은 고딕"/>
-                <w:b w:val="0"/>
-                <w:bCs w:val="0"/>
-                <w:i w:val="0"/>
-                <w:iCs w:val="0"/>
-                <w:caps w:val="0"/>
-                <w:smallCaps w:val="0"/>
-                <w:strike w:val="0"/>
-                <w:dstrike w:val="0"/>
-                <w:outline w:val="0"/>
-                <w:color w:val="000000"/>
-                <w:spacing w:val="0"/>
-                <w:kern w:val="2"/>
-                <w:position w:val="0"/>
-                <w:sz w:val="16"/>
-                <w:szCs w:val="16"/>
-                <w:u w:val="none" w:color="000000"/>
-                <w:shd w:val="nil" w:color="auto" w:fill="auto"/>
-                <w:vertAlign w:val="baseline"/>
-                <w:rtl w:val="0"/>
-                <w14:textOutline>
-                  <w14:noFill/>
-                </w14:textOutline>
-                <w14:textFill>
-                  <w14:solidFill>
-                    <w14:srgbClr w14:val="000000"/>
-                  </w14:solidFill>
-                </w14:textFill>
-              </w:rPr>
-              <w:t xml:space="preserve">자전거 </w:t>
-            </w:r>
-            <w:r>
-              <w:rPr>
-                <w:rFonts w:ascii="맑은 고딕" w:cs="맑은 고딕" w:hAnsi="맑은 고딕" w:eastAsia="맑은 고딕"/>
-                <w:b w:val="0"/>
-                <w:bCs w:val="0"/>
-                <w:i w:val="0"/>
-                <w:iCs w:val="0"/>
-                <w:caps w:val="0"/>
-                <w:smallCaps w:val="0"/>
-                <w:strike w:val="0"/>
-                <w:dstrike w:val="0"/>
-                <w:outline w:val="0"/>
-                <w:color w:val="000000"/>
-                <w:spacing w:val="0"/>
-                <w:kern w:val="2"/>
-                <w:position w:val="0"/>
-                <w:sz w:val="16"/>
-                <w:szCs w:val="16"/>
-                <w:u w:val="none" w:color="000000"/>
-                <w:shd w:val="nil" w:color="auto" w:fill="auto"/>
-                <w:vertAlign w:val="baseline"/>
-                <w:rtl w:val="0"/>
-                <w14:textOutline>
-                  <w14:noFill/>
-                </w14:textOutline>
-                <w14:textFill>
-                  <w14:solidFill>
-                    <w14:srgbClr w14:val="000000"/>
-                  </w14:solidFill>
-                </w14:textFill>
-              </w:rPr>
-              <w:t>ID,</w:t>
-            </w:r>
-            <w:r>
-              <w:rPr>
-                <w:rFonts w:ascii="맑은 고딕" w:cs="맑은 고딕" w:hAnsi="맑은 고딕" w:eastAsia="맑은 고딕"/>
-                <w:b w:val="0"/>
-                <w:bCs w:val="0"/>
-                <w:i w:val="0"/>
-                <w:iCs w:val="0"/>
-                <w:caps w:val="0"/>
-                <w:smallCaps w:val="0"/>
-                <w:strike w:val="0"/>
-                <w:dstrike w:val="0"/>
-                <w:outline w:val="0"/>
-                <w:color w:val="000000"/>
-                <w:spacing w:val="0"/>
-                <w:kern w:val="2"/>
-                <w:position w:val="0"/>
-                <w:sz w:val="16"/>
-                <w:szCs w:val="16"/>
-                <w:u w:val="none" w:color="000000"/>
-                <w:shd w:val="nil" w:color="auto" w:fill="auto"/>
-                <w:vertAlign w:val="baseline"/>
-                <w:rtl w:val="0"/>
-                <w14:textOutline>
-                  <w14:noFill/>
-                </w14:textOutline>
-                <w14:textFill>
-                  <w14:solidFill>
-                    <w14:srgbClr w14:val="000000"/>
-                  </w14:solidFill>
-                </w14:textFill>
-              </w:rPr>
-              <w:t>자전거 제품명</w:t>
-            </w:r>
-            <w:r>
-              <w:rPr>
-                <w:rFonts w:ascii="맑은 고딕" w:cs="맑은 고딕" w:hAnsi="맑은 고딕" w:eastAsia="맑은 고딕"/>
-                <w:b w:val="0"/>
-                <w:bCs w:val="0"/>
-                <w:i w:val="0"/>
-                <w:iCs w:val="0"/>
-                <w:caps w:val="0"/>
-                <w:smallCaps w:val="0"/>
-                <w:strike w:val="0"/>
-                <w:dstrike w:val="0"/>
-                <w:outline w:val="0"/>
-                <w:color w:val="000000"/>
-                <w:spacing w:val="0"/>
-                <w:kern w:val="2"/>
-                <w:position w:val="0"/>
-                <w:sz w:val="16"/>
-                <w:szCs w:val="16"/>
-                <w:u w:val="none" w:color="000000"/>
-                <w:shd w:val="nil" w:color="auto" w:fill="auto"/>
-                <w:vertAlign w:val="baseline"/>
-                <w:rtl w:val="0"/>
-                <w14:textOutline>
-                  <w14:noFill/>
-                </w14:textOutline>
-                <w14:textFill>
-                  <w14:solidFill>
-                    <w14:srgbClr w14:val="000000"/>
-                  </w14:solidFill>
-                </w14:textFill>
-              </w:rPr>
-              <w:t>)</w:t>
-            </w:r>
-            <w:r>
-              <w:rPr>
-                <w:rFonts w:ascii="맑은 고딕" w:cs="맑은 고딕" w:hAnsi="맑은 고딕" w:eastAsia="맑은 고딕"/>
-                <w:b w:val="0"/>
-                <w:bCs w:val="0"/>
-                <w:i w:val="0"/>
-                <w:iCs w:val="0"/>
-                <w:caps w:val="0"/>
-                <w:smallCaps w:val="0"/>
-                <w:strike w:val="0"/>
-                <w:dstrike w:val="0"/>
-                <w:outline w:val="0"/>
-                <w:color w:val="000000"/>
-                <w:spacing w:val="0"/>
-                <w:kern w:val="2"/>
-                <w:position w:val="0"/>
-                <w:sz w:val="16"/>
-                <w:szCs w:val="16"/>
-                <w:u w:val="none" w:color="000000"/>
-                <w:shd w:val="nil" w:color="auto" w:fill="auto"/>
-                <w:vertAlign w:val="baseline"/>
-                <w:rtl w:val="0"/>
-                <w14:textOutline>
-                  <w14:noFill/>
-                </w14:textOutline>
-                <w14:textFill>
-                  <w14:solidFill>
-                    <w14:srgbClr w14:val="000000"/>
-                  </w14:solidFill>
-                </w14:textFill>
-              </w:rPr>
-              <w:t>를 포함하여 대여 완료 메세지가 화면에 출력된다</w:t>
-            </w:r>
-            <w:r>
-              <w:rPr>
-                <w:rFonts w:ascii="맑은 고딕" w:cs="맑은 고딕" w:hAnsi="맑은 고딕" w:eastAsia="맑은 고딕"/>
-                <w:b w:val="0"/>
-                <w:bCs w:val="0"/>
-                <w:i w:val="0"/>
-                <w:iCs w:val="0"/>
-                <w:caps w:val="0"/>
-                <w:smallCaps w:val="0"/>
-                <w:strike w:val="0"/>
-                <w:dstrike w:val="0"/>
-                <w:outline w:val="0"/>
-                <w:color w:val="000000"/>
-                <w:spacing w:val="0"/>
-                <w:kern w:val="2"/>
-                <w:position w:val="0"/>
-                <w:sz w:val="16"/>
-                <w:szCs w:val="16"/>
-                <w:u w:val="none" w:color="000000"/>
-                <w:shd w:val="nil" w:color="auto" w:fill="auto"/>
-                <w:vertAlign w:val="baseline"/>
-                <w:rtl w:val="0"/>
-                <w14:textOutline>
-                  <w14:noFill/>
-                </w14:textOutline>
-                <w14:textFill>
-                  <w14:solidFill>
-                    <w14:srgbClr w14:val="000000"/>
-                  </w14:solidFill>
-                </w14:textFill>
-              </w:rPr>
-              <w:t xml:space="preserve">. </w:t>
-            </w:r>
-          </w:p>
-        </w:tc>
-      </w:tr>
-      <w:tr>
-        <w:tblPrEx>
-          <w:shd w:val="clear" w:color="auto" w:fill="cad1d7"/>
-        </w:tblPrEx>
-        <w:trPr>
-          <w:trHeight w:val="632" w:hRule="atLeast"/>
-        </w:trPr>
-        <w:tc>
-          <w:tcPr>
-            <w:tcW w:type="dxa" w:w="1904"/>
+            <w:tcW w:type="dxa" w:w="1881"/>
             <w:tcBorders>
               <w:top w:val="single" w:color="000000" w:sz="4" w:space="0" w:shadow="0" w:frame="0"/>
               <w:left w:val="single" w:color="000000" w:sz="4" w:space="0" w:shadow="0" w:frame="0"/>
@@ -2226,67 +1273,25 @@
             </w:pPr>
             <w:r>
               <w:rPr>
-                <w:sz w:val="16"/>
-                <w:szCs w:val="16"/>
-                <w:shd w:val="nil" w:color="auto" w:fill="auto"/>
-                <w:rtl w:val="0"/>
-                <w:lang w:val="ko-KR" w:eastAsia="ko-KR"/>
-              </w:rPr>
-              <w:t>대여중인 자전거 정보 조회</w:t>
+                <w:rFonts w:ascii="맑은 고딕" w:cs="맑은 고딕" w:hAnsi="맑은 고딕" w:eastAsia="맑은 고딕" w:hint="eastAsia"/>
+                <w:kern w:val="2"/>
+                <w:sz w:val="16"/>
+                <w:szCs w:val="16"/>
+                <w:shd w:val="nil" w:color="auto" w:fill="auto"/>
+                <w:rtl w:val="0"/>
+                <w:lang w:val="ko-KR" w:eastAsia="ko-KR"/>
+                <w14:textOutline w14:w="12700" w14:cap="flat">
+                  <w14:noFill/>
+                  <w14:miter w14:lim="400000"/>
+                </w14:textOutline>
+              </w:rPr>
+              <w:t>자전거 대여</w:t>
             </w:r>
           </w:p>
         </w:tc>
         <w:tc>
           <w:tcPr>
-            <w:tcW w:type="dxa" w:w="3208"/>
-            <w:tcBorders>
-              <w:top w:val="single" w:color="000000" w:sz="4" w:space="0" w:shadow="0" w:frame="0"/>
-              <w:left w:val="single" w:color="000000" w:sz="4" w:space="0" w:shadow="0" w:frame="0"/>
-              <w:bottom w:val="single" w:color="000000" w:sz="4" w:space="0" w:shadow="0" w:frame="0"/>
-              <w:right w:val="single" w:color="000000" w:sz="4" w:space="0" w:shadow="0" w:frame="0"/>
-            </w:tcBorders>
-            <w:shd w:val="clear" w:color="auto" w:fill="auto"/>
-            <w:tcMar>
-              <w:top w:type="dxa" w:w="80"/>
-              <w:left w:type="dxa" w:w="80"/>
-              <w:bottom w:type="dxa" w:w="80"/>
-              <w:right w:type="dxa" w:w="80"/>
-            </w:tcMar>
-            <w:vAlign w:val="top"/>
-          </w:tcPr>
-          <w:p>
-            <w:pPr>
-              <w:pStyle w:val="Normal.0"/>
-              <w:bidi w:val="0"/>
-              <w:spacing w:after="0"/>
-              <w:ind w:left="0" w:right="0" w:firstLine="0"/>
-              <w:jc w:val="left"/>
-              <w:rPr>
-                <w:rtl w:val="0"/>
-              </w:rPr>
-            </w:pPr>
-            <w:r>
-              <w:rPr>
-                <w:sz w:val="16"/>
-                <w:szCs w:val="16"/>
-                <w:shd w:val="nil" w:color="auto" w:fill="auto"/>
-                <w:rtl w:val="0"/>
-                <w:lang w:val="en-US"/>
-              </w:rPr>
-              <w:t>1. None</w:t>
-            </w:r>
-            <w:r>
-              <w:rPr>
-                <w:sz w:val="16"/>
-                <w:szCs w:val="16"/>
-                <w:shd w:val="nil" w:color="auto" w:fill="auto"/>
-              </w:rPr>
-            </w:r>
-          </w:p>
-        </w:tc>
-        <w:tc>
-          <w:tcPr>
-            <w:tcW w:type="dxa" w:w="3896"/>
+            <w:tcW w:type="dxa" w:w="3170"/>
             <w:tcBorders>
               <w:top w:val="single" w:color="000000" w:sz="4" w:space="0" w:shadow="0" w:frame="0"/>
               <w:left w:val="single" w:color="000000" w:sz="4" w:space="0" w:shadow="0" w:frame="0"/>
@@ -2306,9 +1311,130 @@
             <w:pPr>
               <w:pStyle w:val="Normal.0"/>
               <w:spacing w:after="0"/>
-              <w:rPr>
-                <w:sz w:val="16"/>
-                <w:szCs w:val="16"/>
+            </w:pPr>
+            <w:r>
+              <w:rPr>
+                <w:rFonts w:ascii="맑은 고딕" w:cs="맑은 고딕" w:hAnsi="맑은 고딕" w:eastAsia="맑은 고딕"/>
+                <w:kern w:val="2"/>
+                <w:sz w:val="16"/>
+                <w:szCs w:val="16"/>
+                <w:shd w:val="nil" w:color="auto" w:fill="auto"/>
+                <w:rtl w:val="0"/>
+                <w:lang w:val="en-US"/>
+                <w14:textOutline w14:w="12700" w14:cap="flat">
+                  <w14:noFill/>
+                  <w14:miter w14:lim="400000"/>
+                </w14:textOutline>
+              </w:rPr>
+              <w:t xml:space="preserve">1. </w:t>
+            </w:r>
+            <w:r>
+              <w:rPr>
+                <w:rFonts w:ascii="맑은 고딕" w:cs="맑은 고딕" w:hAnsi="맑은 고딕" w:eastAsia="맑은 고딕" w:hint="eastAsia"/>
+                <w:kern w:val="2"/>
+                <w:sz w:val="16"/>
+                <w:szCs w:val="16"/>
+                <w:shd w:val="nil" w:color="auto" w:fill="auto"/>
+                <w:rtl w:val="0"/>
+                <w:lang w:val="ko-KR" w:eastAsia="ko-KR"/>
+                <w14:textOutline w14:w="12700" w14:cap="flat">
+                  <w14:noFill/>
+                  <w14:miter w14:lim="400000"/>
+                </w14:textOutline>
+              </w:rPr>
+              <w:t>회원이 대여하고 싶은 자전거의 자전거</w:t>
+            </w:r>
+            <w:r>
+              <w:rPr>
+                <w:rFonts w:ascii="맑은 고딕" w:cs="맑은 고딕" w:hAnsi="맑은 고딕" w:eastAsia="맑은 고딕"/>
+                <w:kern w:val="2"/>
+                <w:sz w:val="16"/>
+                <w:szCs w:val="16"/>
+                <w:shd w:val="nil" w:color="auto" w:fill="auto"/>
+                <w:rtl w:val="0"/>
+                <w:lang w:val="en-US"/>
+                <w14:textOutline w14:w="12700" w14:cap="flat">
+                  <w14:noFill/>
+                  <w14:miter w14:lim="400000"/>
+                </w14:textOutline>
+              </w:rPr>
+              <w:t>ID</w:t>
+            </w:r>
+            <w:r>
+              <w:rPr>
+                <w:rFonts w:ascii="맑은 고딕" w:cs="맑은 고딕" w:hAnsi="맑은 고딕" w:eastAsia="맑은 고딕" w:hint="eastAsia"/>
+                <w:kern w:val="2"/>
+                <w:sz w:val="16"/>
+                <w:szCs w:val="16"/>
+                <w:shd w:val="nil" w:color="auto" w:fill="auto"/>
+                <w:rtl w:val="0"/>
+                <w:lang w:val="ko-KR" w:eastAsia="ko-KR"/>
+                <w14:textOutline w14:w="12700" w14:cap="flat">
+                  <w14:noFill/>
+                  <w14:miter w14:lim="400000"/>
+                </w14:textOutline>
+              </w:rPr>
+              <w:t xml:space="preserve">를 입력하고 </w:t>
+            </w:r>
+            <w:r>
+              <w:rPr>
+                <w:rFonts w:ascii="맑은 고딕" w:cs="맑은 고딕" w:hAnsi="맑은 고딕" w:eastAsia="맑은 고딕" w:hint="eastAsia"/>
+                <w:kern w:val="2"/>
+                <w:sz w:val="16"/>
+                <w:szCs w:val="16"/>
+                <w:rtl w:val="0"/>
+                <w:lang w:val="ko-KR" w:eastAsia="ko-KR"/>
+                <w14:textOutline w14:w="12700" w14:cap="flat">
+                  <w14:noFill/>
+                  <w14:miter w14:lim="400000"/>
+                </w14:textOutline>
+              </w:rPr>
+              <w:t>대여 명령을 실행한다</w:t>
+            </w:r>
+            <w:r>
+              <w:rPr>
+                <w:rFonts w:ascii="맑은 고딕" w:cs="맑은 고딕" w:hAnsi="맑은 고딕" w:eastAsia="맑은 고딕"/>
+                <w:kern w:val="2"/>
+                <w:sz w:val="16"/>
+                <w:szCs w:val="16"/>
+                <w:rtl w:val="0"/>
+                <w:lang w:val="ko-KR" w:eastAsia="ko-KR"/>
+                <w14:textOutline w14:w="12700" w14:cap="flat">
+                  <w14:noFill/>
+                  <w14:miter w14:lim="400000"/>
+                </w14:textOutline>
+              </w:rPr>
+              <w:t>.</w:t>
+            </w:r>
+          </w:p>
+        </w:tc>
+        <w:tc>
+          <w:tcPr>
+            <w:tcW w:type="dxa" w:w="3850"/>
+            <w:tcBorders>
+              <w:top w:val="single" w:color="000000" w:sz="4" w:space="0" w:shadow="0" w:frame="0"/>
+              <w:left w:val="single" w:color="000000" w:sz="4" w:space="0" w:shadow="0" w:frame="0"/>
+              <w:bottom w:val="single" w:color="000000" w:sz="4" w:space="0" w:shadow="0" w:frame="0"/>
+              <w:right w:val="single" w:color="000000" w:sz="4" w:space="0" w:shadow="0" w:frame="0"/>
+            </w:tcBorders>
+            <w:shd w:val="clear" w:color="auto" w:fill="auto"/>
+            <w:tcMar>
+              <w:top w:type="dxa" w:w="80"/>
+              <w:left w:type="dxa" w:w="80"/>
+              <w:bottom w:type="dxa" w:w="80"/>
+              <w:right w:type="dxa" w:w="80"/>
+            </w:tcMar>
+            <w:vAlign w:val="top"/>
+          </w:tcPr>
+          <w:p>
+            <w:pPr>
+              <w:pStyle w:val="Normal.0"/>
+              <w:spacing w:after="0"/>
+              <w:rPr>
+                <w:rFonts w:ascii="Times New Roman" w:cs="Times New Roman" w:hAnsi="Times New Roman" w:eastAsia="Times New Roman"/>
+                <w:kern w:val="0"/>
+                <w:sz w:val="24"/>
+                <w:szCs w:val="24"/>
                 <w:shd w:val="nil" w:color="auto" w:fill="auto"/>
                 <w:lang w:val="en-US"/>
               </w:rPr>
@@ -2333,43 +1459,21 @@
                 <w:rtl w:val="0"/>
                 <w:lang w:val="en-US"/>
               </w:rPr>
-              <w:t xml:space="preserve">2. </w:t>
-            </w:r>
-            <w:r>
-              <w:rPr>
-                <w:sz w:val="16"/>
-                <w:szCs w:val="16"/>
-                <w:shd w:val="nil" w:color="auto" w:fill="auto"/>
-                <w:rtl w:val="0"/>
-                <w:lang w:val="ko-KR" w:eastAsia="ko-KR"/>
-              </w:rPr>
-              <w:t xml:space="preserve">현재 대여중인 자전거의 </w:t>
-            </w:r>
-            <w:r>
-              <w:rPr>
-                <w:sz w:val="16"/>
-                <w:szCs w:val="16"/>
-                <w:shd w:val="nil" w:color="auto" w:fill="auto"/>
-                <w:rtl w:val="0"/>
-                <w:lang w:val="ko-KR" w:eastAsia="ko-KR"/>
-              </w:rPr>
-              <w:t>자전거 정보</w:t>
-            </w:r>
-            <w:r>
-              <w:rPr>
-                <w:sz w:val="16"/>
-                <w:szCs w:val="16"/>
-                <w:shd w:val="nil" w:color="auto" w:fill="auto"/>
-                <w:rtl w:val="0"/>
-                <w:lang w:val="ko-KR" w:eastAsia="ko-KR"/>
-              </w:rPr>
-              <w:t>(</w:t>
-            </w:r>
-            <w:r>
-              <w:rPr>
-                <w:sz w:val="16"/>
-                <w:szCs w:val="16"/>
-                <w:shd w:val="nil" w:color="auto" w:fill="auto"/>
+              <w:t>2.</w:t>
+            </w:r>
+            <w:r>
+              <w:rPr>
+                <w:sz w:val="16"/>
+                <w:szCs w:val="16"/>
+                <w:rtl w:val="0"/>
+                <w:lang w:val="ko-KR" w:eastAsia="ko-KR"/>
+              </w:rPr>
+              <w:t xml:space="preserve"> &gt; [</w:t>
+            </w:r>
+            <w:r>
+              <w:rPr>
+                <w:sz w:val="16"/>
+                <w:szCs w:val="16"/>
                 <w:rtl w:val="0"/>
                 <w:lang w:val="ko-KR" w:eastAsia="ko-KR"/>
               </w:rPr>
@@ -2379,17 +1483,15 @@
               <w:rPr>
                 <w:sz w:val="16"/>
                 <w:szCs w:val="16"/>
-                <w:shd w:val="nil" w:color="auto" w:fill="auto"/>
-                <w:rtl w:val="0"/>
-                <w:lang w:val="en-US"/>
-              </w:rPr>
-              <w:t xml:space="preserve">ID, </w:t>
-            </w:r>
-            <w:r>
-              <w:rPr>
-                <w:sz w:val="16"/>
-                <w:szCs w:val="16"/>
-                <w:shd w:val="nil" w:color="auto" w:fill="auto"/>
+                <w:rtl w:val="0"/>
+                <w:lang w:val="ko-KR" w:eastAsia="ko-KR"/>
+              </w:rPr>
+              <w:t>ID] [</w:t>
+            </w:r>
+            <w:r>
+              <w:rPr>
+                <w:sz w:val="16"/>
+                <w:szCs w:val="16"/>
                 <w:rtl w:val="0"/>
                 <w:lang w:val="ko-KR" w:eastAsia="ko-KR"/>
               </w:rPr>
@@ -2399,67 +1501,258 @@
               <w:rPr>
                 <w:sz w:val="16"/>
                 <w:szCs w:val="16"/>
-                <w:shd w:val="nil" w:color="auto" w:fill="auto"/>
-                <w:rtl w:val="0"/>
-                <w:lang w:val="ko-KR" w:eastAsia="ko-KR"/>
-              </w:rPr>
-              <w:t>)</w:t>
-            </w:r>
-            <w:r>
-              <w:rPr>
-                <w:sz w:val="16"/>
-                <w:szCs w:val="16"/>
-                <w:shd w:val="nil" w:color="auto" w:fill="auto"/>
-                <w:rtl w:val="0"/>
-                <w:lang w:val="ko-KR" w:eastAsia="ko-KR"/>
-              </w:rPr>
-              <w:t>를</w:t>
-            </w:r>
-            <w:r>
-              <w:rPr>
-                <w:sz w:val="16"/>
-                <w:szCs w:val="16"/>
-                <w:rtl w:val="0"/>
-                <w:lang w:val="ko-KR" w:eastAsia="ko-KR"/>
-              </w:rPr>
-              <w:t xml:space="preserve"> </w:t>
-            </w:r>
-            <w:r>
-              <w:rPr>
-                <w:sz w:val="16"/>
-                <w:szCs w:val="16"/>
-                <w:shd w:val="nil" w:color="auto" w:fill="auto"/>
-                <w:rtl w:val="0"/>
-                <w:lang w:val="ko-KR" w:eastAsia="ko-KR"/>
-              </w:rPr>
-              <w:t>포함한 리스트를가</w:t>
-            </w:r>
-            <w:r>
-              <w:rPr>
-                <w:sz w:val="16"/>
-                <w:szCs w:val="16"/>
-                <w:rtl w:val="0"/>
-                <w:lang w:val="ko-KR" w:eastAsia="ko-KR"/>
-              </w:rPr>
-              <w:t xml:space="preserve"> </w:t>
-            </w:r>
-            <w:r>
-              <w:rPr>
-                <w:sz w:val="16"/>
-                <w:szCs w:val="16"/>
-                <w:shd w:val="nil" w:color="auto" w:fill="auto"/>
-                <w:rtl w:val="0"/>
-                <w:lang w:val="ko-KR" w:eastAsia="ko-KR"/>
-              </w:rPr>
-              <w:t>출력된다</w:t>
-            </w:r>
-            <w:r>
-              <w:rPr>
-                <w:sz w:val="16"/>
-                <w:szCs w:val="16"/>
-                <w:shd w:val="nil" w:color="auto" w:fill="auto"/>
-                <w:rtl w:val="0"/>
-                <w:lang w:val="en-US"/>
+                <w:rtl w:val="0"/>
+                <w:lang w:val="ko-KR" w:eastAsia="ko-KR"/>
+              </w:rPr>
+              <w:t xml:space="preserve">] </w:t>
+            </w:r>
+            <w:r>
+              <w:rPr>
+                <w:sz w:val="16"/>
+                <w:szCs w:val="16"/>
+                <w:rtl w:val="0"/>
+                <w:lang w:val="ko-KR" w:eastAsia="ko-KR"/>
+              </w:rPr>
+              <w:t>출력한다</w:t>
+            </w:r>
+            <w:r>
+              <w:rPr>
+                <w:sz w:val="16"/>
+                <w:szCs w:val="16"/>
+                <w:rtl w:val="0"/>
+                <w:lang w:val="ko-KR" w:eastAsia="ko-KR"/>
+              </w:rPr>
+              <w:t>.</w:t>
+            </w:r>
+          </w:p>
+        </w:tc>
+      </w:tr>
+      <w:tr>
+        <w:tblPrEx>
+          <w:shd w:val="clear" w:color="auto" w:fill="cad1d7"/>
+        </w:tblPrEx>
+        <w:trPr>
+          <w:trHeight w:val="642" w:hRule="atLeast"/>
+        </w:trPr>
+        <w:tc>
+          <w:tcPr>
+            <w:tcW w:type="dxa" w:w="1881"/>
+            <w:tcBorders>
+              <w:top w:val="single" w:color="000000" w:sz="4" w:space="0" w:shadow="0" w:frame="0"/>
+              <w:left w:val="single" w:color="000000" w:sz="4" w:space="0" w:shadow="0" w:frame="0"/>
+              <w:bottom w:val="single" w:color="000000" w:sz="4" w:space="0" w:shadow="0" w:frame="0"/>
+              <w:right w:val="single" w:color="000000" w:sz="4" w:space="0" w:shadow="0" w:frame="0"/>
+            </w:tcBorders>
+            <w:shd w:val="clear" w:color="auto" w:fill="auto"/>
+            <w:tcMar>
+              <w:top w:type="dxa" w:w="80"/>
+              <w:left w:type="dxa" w:w="80"/>
+              <w:bottom w:type="dxa" w:w="80"/>
+              <w:right w:type="dxa" w:w="80"/>
+            </w:tcMar>
+            <w:vAlign w:val="top"/>
+          </w:tcPr>
+          <w:p>
+            <w:pPr>
+              <w:pStyle w:val="Normal.0"/>
+              <w:spacing w:after="0"/>
+            </w:pPr>
+            <w:r>
+              <w:rPr>
+                <w:sz w:val="16"/>
+                <w:szCs w:val="16"/>
+                <w:shd w:val="nil" w:color="auto" w:fill="auto"/>
+                <w:rtl w:val="0"/>
+                <w:lang w:val="ko-KR" w:eastAsia="ko-KR"/>
+              </w:rPr>
+              <w:t>대여중인 자전거 정보 조회</w:t>
+            </w:r>
+          </w:p>
+        </w:tc>
+        <w:tc>
+          <w:tcPr>
+            <w:tcW w:type="dxa" w:w="3170"/>
+            <w:tcBorders>
+              <w:top w:val="single" w:color="000000" w:sz="4" w:space="0" w:shadow="0" w:frame="0"/>
+              <w:left w:val="single" w:color="000000" w:sz="4" w:space="0" w:shadow="0" w:frame="0"/>
+              <w:bottom w:val="single" w:color="000000" w:sz="4" w:space="0" w:shadow="0" w:frame="0"/>
+              <w:right w:val="single" w:color="000000" w:sz="4" w:space="0" w:shadow="0" w:frame="0"/>
+            </w:tcBorders>
+            <w:shd w:val="clear" w:color="auto" w:fill="auto"/>
+            <w:tcMar>
+              <w:top w:type="dxa" w:w="80"/>
+              <w:left w:type="dxa" w:w="80"/>
+              <w:bottom w:type="dxa" w:w="80"/>
+              <w:right w:type="dxa" w:w="80"/>
+            </w:tcMar>
+            <w:vAlign w:val="top"/>
+          </w:tcPr>
+          <w:p>
+            <w:pPr>
+              <w:pStyle w:val="Normal.0"/>
+              <w:spacing w:after="0"/>
+            </w:pPr>
+            <w:r>
+              <w:rPr>
+                <w:sz w:val="16"/>
+                <w:szCs w:val="16"/>
+                <w:shd w:val="nil" w:color="auto" w:fill="auto"/>
+                <w:rtl w:val="0"/>
+                <w:lang w:val="en-US"/>
+              </w:rPr>
+              <w:t>1.</w:t>
+            </w:r>
+            <w:r>
+              <w:rPr>
+                <w:sz w:val="16"/>
+                <w:szCs w:val="16"/>
+                <w:shd w:val="nil" w:color="auto" w:fill="auto"/>
+                <w:rtl w:val="0"/>
+                <w:lang w:val="ko-KR" w:eastAsia="ko-KR"/>
+              </w:rPr>
+              <w:t xml:space="preserve"> 조회 명령을 실행한다</w:t>
+            </w:r>
+            <w:r>
+              <w:rPr>
+                <w:sz w:val="16"/>
+                <w:szCs w:val="16"/>
+                <w:shd w:val="nil" w:color="auto" w:fill="auto"/>
+                <w:rtl w:val="0"/>
+                <w:lang w:val="ko-KR" w:eastAsia="ko-KR"/>
+              </w:rPr>
+              <w:t>.</w:t>
+            </w:r>
+          </w:p>
+        </w:tc>
+        <w:tc>
+          <w:tcPr>
+            <w:tcW w:type="dxa" w:w="3850"/>
+            <w:tcBorders>
+              <w:top w:val="single" w:color="000000" w:sz="4" w:space="0" w:shadow="0" w:frame="0"/>
+              <w:left w:val="single" w:color="000000" w:sz="4" w:space="0" w:shadow="0" w:frame="0"/>
+              <w:bottom w:val="single" w:color="000000" w:sz="4" w:space="0" w:shadow="0" w:frame="0"/>
+              <w:right w:val="single" w:color="000000" w:sz="4" w:space="0" w:shadow="0" w:frame="0"/>
+            </w:tcBorders>
+            <w:shd w:val="clear" w:color="auto" w:fill="auto"/>
+            <w:tcMar>
+              <w:top w:type="dxa" w:w="80"/>
+              <w:left w:type="dxa" w:w="80"/>
+              <w:bottom w:type="dxa" w:w="80"/>
+              <w:right w:type="dxa" w:w="80"/>
+            </w:tcMar>
+            <w:vAlign w:val="top"/>
+          </w:tcPr>
+          <w:p>
+            <w:pPr>
+              <w:pStyle w:val="Normal.0"/>
+              <w:spacing w:after="0"/>
+              <w:rPr>
+                <w:sz w:val="16"/>
+                <w:szCs w:val="16"/>
+                <w:shd w:val="nil" w:color="auto" w:fill="auto"/>
+                <w:lang w:val="en-US"/>
+              </w:rPr>
+            </w:pPr>
+          </w:p>
+          <w:p>
+            <w:pPr>
+              <w:pStyle w:val="Normal.0"/>
+              <w:bidi w:val="0"/>
+              <w:spacing w:after="0"/>
+              <w:ind w:left="0" w:right="0" w:firstLine="0"/>
+              <w:jc w:val="left"/>
+              <w:rPr>
+                <w:rtl w:val="0"/>
+              </w:rPr>
+            </w:pPr>
+            <w:r>
+              <w:rPr>
+                <w:sz w:val="16"/>
+                <w:szCs w:val="16"/>
+                <w:shd w:val="nil" w:color="auto" w:fill="auto"/>
+                <w:rtl w:val="0"/>
+                <w:lang w:val="en-US"/>
+              </w:rPr>
+              <w:t>2.</w:t>
+            </w:r>
+            <w:r>
+              <w:rPr>
+                <w:sz w:val="16"/>
+                <w:szCs w:val="16"/>
+                <w:rtl w:val="0"/>
+                <w:lang w:val="ko-KR" w:eastAsia="ko-KR"/>
+              </w:rPr>
+              <w:t xml:space="preserve"> &gt; </w:t>
+            </w:r>
+            <w:r>
+              <w:rPr>
+                <w:sz w:val="16"/>
+                <w:szCs w:val="16"/>
+                <w:rtl w:val="0"/>
+                <w:lang w:val="ko-KR" w:eastAsia="ko-KR"/>
+              </w:rPr>
+              <w:t xml:space="preserve">회원이 대여 중인 모든 자전거 목록에 대하여 </w:t>
+            </w:r>
+            <w:r>
+              <w:rPr>
+                <w:sz w:val="16"/>
+                <w:szCs w:val="16"/>
+                <w:rtl w:val="0"/>
+                <w:lang w:val="ko-KR" w:eastAsia="ko-KR"/>
+              </w:rPr>
+              <w:t>[</w:t>
+            </w:r>
+            <w:r>
+              <w:rPr>
+                <w:sz w:val="16"/>
+                <w:szCs w:val="16"/>
+                <w:rtl w:val="0"/>
+                <w:lang w:val="ko-KR" w:eastAsia="ko-KR"/>
+              </w:rPr>
+              <w:t xml:space="preserve">자전거 </w:t>
+            </w:r>
+            <w:r>
+              <w:rPr>
+                <w:sz w:val="16"/>
+                <w:szCs w:val="16"/>
+                <w:rtl w:val="0"/>
+                <w:lang w:val="ko-KR" w:eastAsia="ko-KR"/>
+              </w:rPr>
+              <w:t>ID] [</w:t>
+            </w:r>
+            <w:r>
+              <w:rPr>
+                <w:sz w:val="16"/>
+                <w:szCs w:val="16"/>
+                <w:rtl w:val="0"/>
+                <w:lang w:val="ko-KR" w:eastAsia="ko-KR"/>
+              </w:rPr>
+              <w:t>자전거 제품명</w:t>
+            </w:r>
+            <w:r>
+              <w:rPr>
+                <w:sz w:val="16"/>
+                <w:szCs w:val="16"/>
+                <w:rtl w:val="0"/>
+                <w:lang w:val="ko-KR" w:eastAsia="ko-KR"/>
+              </w:rPr>
+              <w:t xml:space="preserve">] </w:t>
+            </w:r>
+            <w:r>
+              <w:rPr>
+                <w:sz w:val="16"/>
+                <w:szCs w:val="16"/>
+                <w:rtl w:val="0"/>
+                <w:lang w:val="ko-KR" w:eastAsia="ko-KR"/>
+              </w:rPr>
+              <w:t>출력한다</w:t>
+            </w:r>
+            <w:r>
+              <w:rPr>
+                <w:sz w:val="16"/>
+                <w:szCs w:val="16"/>
+                <w:rtl w:val="0"/>
+                <w:lang w:val="ko-KR" w:eastAsia="ko-KR"/>
               </w:rPr>
               <w:t>.</w:t>
             </w:r>
@@ -2470,7 +1763,8 @@
     <w:p>
       <w:pPr>
         <w:pStyle w:val="머리말 2"/>
-        <w:bidi w:val="0"/>
+        <w:widowControl w:val="0"/>
+        <w:ind w:left="108" w:hanging="108"/>
       </w:pPr>
     </w:p>
     <w:sectPr>
@@ -2666,7 +1960,7 @@
   </w:style>
   <w:style w:type="paragraph" w:styleId="머리말 2">
     <w:name w:val="머리말 2"/>
-    <w:next w:val="본문"/>
+    <w:next w:val="머리말 2"/>
     <w:pPr>
       <w:keepNext w:val="1"/>
       <w:keepLines w:val="0"/>
@@ -2678,7 +1972,7 @@
       <w:spacing w:before="0" w:after="0" w:line="240" w:lineRule="auto"/>
       <w:ind w:left="0" w:right="0" w:firstLine="0"/>
       <w:jc w:val="left"/>
-      <w:outlineLvl w:val="1"/>
+      <w:outlineLvl w:val="0"/>
     </w:pPr>
     <w:rPr>
       <w:rFonts w:ascii="Apple SD 산돌고딕 Neo 볼드체" w:cs="Arial Unicode MS" w:hAnsi="Apple SD 산돌고딕 Neo 볼드체" w:eastAsia="Arial Unicode MS"/>
@@ -2697,59 +1991,13 @@
       <w:position w:val="0"/>
       <w:sz w:val="32"/>
       <w:szCs w:val="32"/>
-      <w:u w:val="none"/>
+      <w:u w:val="none" w:color="000000"/>
       <w:shd w:val="nil" w:color="auto" w:fill="auto"/>
       <w:vertAlign w:val="baseline"/>
       <w:lang w:val="ko-KR" w:eastAsia="ko-KR"/>
-      <w14:textOutline>
+      <w14:textOutline w14:w="12700" w14:cap="flat">
         <w14:noFill/>
-      </w14:textOutline>
-      <w14:textFill>
-        <w14:solidFill>
-          <w14:srgbClr w14:val="000000"/>
-        </w14:solidFill>
-      </w14:textFill>
-    </w:rPr>
-  </w:style>
-  <w:style w:type="paragraph" w:styleId="본문">
-    <w:name w:val="본문"/>
-    <w:next w:val="본문"/>
-    <w:pPr>
-      <w:keepNext w:val="0"/>
-      <w:keepLines w:val="0"/>
-      <w:pageBreakBefore w:val="0"/>
-      <w:widowControl w:val="1"/>
-      <w:shd w:val="clear" w:color="auto" w:fill="auto"/>
-      <w:suppressAutoHyphens w:val="0"/>
-      <w:bidi w:val="0"/>
-      <w:spacing w:before="0" w:after="0" w:line="240" w:lineRule="auto"/>
-      <w:ind w:left="0" w:right="0" w:firstLine="0"/>
-      <w:jc w:val="left"/>
-      <w:outlineLvl w:val="9"/>
-    </w:pPr>
-    <w:rPr>
-      <w:rFonts w:ascii="Apple SD 산돌고딕 Neo 일반체" w:cs="Arial Unicode MS" w:hAnsi="Apple SD 산돌고딕 Neo 일반체" w:eastAsia="Arial Unicode MS"/>
-      <w:b w:val="0"/>
-      <w:bCs w:val="0"/>
-      <w:i w:val="0"/>
-      <w:iCs w:val="0"/>
-      <w:caps w:val="0"/>
-      <w:smallCaps w:val="0"/>
-      <w:strike w:val="0"/>
-      <w:dstrike w:val="0"/>
-      <w:outline w:val="0"/>
-      <w:color w:val="000000"/>
-      <w:spacing w:val="0"/>
-      <w:kern w:val="0"/>
-      <w:position w:val="0"/>
-      <w:sz w:val="22"/>
-      <w:szCs w:val="22"/>
-      <w:u w:val="none"/>
-      <w:shd w:val="nil" w:color="auto" w:fill="auto"/>
-      <w:vertAlign w:val="baseline"/>
-      <w:lang w:val="ko-KR" w:eastAsia="ko-KR"/>
-      <w14:textOutline>
-        <w14:noFill/>
+        <w14:miter w14:lim="400000"/>
       </w14:textOutline>
       <w14:textFill>
         <w14:solidFill>
@@ -2795,6 +2043,9 @@
       <w:shd w:val="nil" w:color="auto" w:fill="auto"/>
       <w:vertAlign w:val="baseline"/>
       <w:lang w:val="en-US"/>
+      <w14:textOutline>
+        <w14:noFill/>
+      </w14:textOutline>
       <w14:textFill>
         <w14:solidFill>
           <w14:srgbClr w14:val="000000"/>
@@ -2998,17 +2249,17 @@
         <a:solidFill>
           <a:srgbClr val="FFFFFF"/>
         </a:solidFill>
-        <a:ln w="12700" cap="flat">
+        <a:ln w="25400" cap="flat">
           <a:solidFill>
             <a:schemeClr val="accent1"/>
           </a:solidFill>
           <a:prstDash val="solid"/>
-          <a:miter lim="800000"/>
+          <a:round/>
         </a:ln>
         <a:effectLst/>
         <a:sp3d/>
       </a:spPr>
-      <a:bodyPr rot="0" spcFirstLastPara="1" vertOverflow="overflow" horzOverflow="overflow" vert="horz" wrap="square" lIns="45719" tIns="45719" rIns="45719" bIns="45719" numCol="1" spcCol="38100" rtlCol="0" anchor="ctr" upright="0">
+      <a:bodyPr rot="0" spcFirstLastPara="1" vertOverflow="overflow" horzOverflow="overflow" vert="horz" wrap="square" lIns="45718" tIns="45718" rIns="45718" bIns="45718" numCol="1" spcCol="38100" rtlCol="0" anchor="ctr" upright="0">
         <a:spAutoFit/>
       </a:bodyPr>
       <a:lstStyle>
@@ -3036,10 +2287,10 @@
             </a:solidFill>
             <a:effectLst/>
             <a:uFillTx/>
-            <a:latin typeface="맑은 고딕"/>
-            <a:ea typeface="맑은 고딕"/>
-            <a:cs typeface="맑은 고딕"/>
-            <a:sym typeface="맑은 고딕"/>
+            <a:latin typeface="+mn-lt"/>
+            <a:ea typeface="+mn-ea"/>
+            <a:cs typeface="+mn-cs"/>
+            <a:sym typeface="Apple SD 산돌고딕 Neo 일반체"/>
           </a:defRPr>
         </a:defPPr>
         <a:lvl1pPr marL="0" marR="0" indent="0" algn="l" defTabSz="914400" rtl="0" fontAlgn="auto" latinLnBrk="1" hangingPunct="0">
@@ -3287,12 +2538,12 @@
     <a:lnDef>
       <a:spPr>
         <a:noFill/>
-        <a:ln w="12700" cap="flat">
+        <a:ln w="25400" cap="flat">
           <a:solidFill>
             <a:schemeClr val="accent1"/>
           </a:solidFill>
           <a:prstDash val="solid"/>
-          <a:miter lim="800000"/>
+          <a:round/>
         </a:ln>
         <a:effectLst/>
         <a:sp3d/>
@@ -3579,7 +2830,7 @@
         <a:effectLst/>
         <a:sp3d/>
       </a:spPr>
-      <a:bodyPr rot="0" spcFirstLastPara="1" vertOverflow="overflow" horzOverflow="overflow" vert="horz" wrap="square" lIns="45719" tIns="45719" rIns="45719" bIns="45719" numCol="1" spcCol="38100" rtlCol="0" anchor="t" upright="0">
+      <a:bodyPr rot="0" spcFirstLastPara="1" vertOverflow="overflow" horzOverflow="overflow" vert="horz" wrap="square" lIns="45718" tIns="45718" rIns="45718" bIns="45718" numCol="1" spcCol="38100" rtlCol="0" anchor="t" upright="0">
         <a:spAutoFit/>
       </a:bodyPr>
       <a:lstStyle>
@@ -3607,10 +2858,10 @@
             </a:solidFill>
             <a:effectLst/>
             <a:uFillTx/>
-            <a:latin typeface="맑은 고딕"/>
-            <a:ea typeface="맑은 고딕"/>
-            <a:cs typeface="맑은 고딕"/>
-            <a:sym typeface="맑은 고딕"/>
+            <a:latin typeface="+mn-lt"/>
+            <a:ea typeface="+mn-ea"/>
+            <a:cs typeface="+mn-cs"/>
+            <a:sym typeface="Apple SD 산돌고딕 Neo 일반체"/>
           </a:defRPr>
         </a:defPPr>
         <a:lvl1pPr marL="0" marR="0" indent="0" algn="l" defTabSz="914400" rtl="0" fontAlgn="auto" latinLnBrk="1" hangingPunct="0">
